--- a/subjects/resources/1/inf/LR1.docx
+++ b/subjects/resources/1/inf/LR1.docx
@@ -1,6 +1,6 @@
 
 <file path=word/document.xml><?xml version="1.0" encoding="utf-8"?>
-<w:document xmlns:wpc="http://schemas.microsoft.com/office/word/2010/wordprocessingCanvas" xmlns:cx="http://schemas.microsoft.com/office/drawing/2014/chartex" xmlns:cx1="http://schemas.microsoft.com/office/drawing/2015/9/8/chartex" xmlns:mc="http://schemas.openxmlformats.org/markup-compatibility/2006" xmlns:o="urn:schemas-microsoft-com:office:office" xmlns:r="http://schemas.openxmlformats.org/officeDocument/2006/relationships" xmlns:m="http://schemas.openxmlformats.org/officeDocument/2006/math" xmlns:v="urn:schemas-microsoft-com:vml" xmlns:wp14="http://schemas.microsoft.com/office/word/2010/wordprocessingDrawing" xmlns:wp="http://schemas.openxmlformats.org/drawingml/2006/wordprocessingDrawing" xmlns:w10="urn:schemas-microsoft-com:office:word" xmlns:w="http://schemas.openxmlformats.org/wordprocessingml/2006/main" xmlns:w14="http://schemas.microsoft.com/office/word/2010/wordml" xmlns:w15="http://schemas.microsoft.com/office/word/2012/wordml" xmlns:w16se="http://schemas.microsoft.com/office/word/2015/wordml/symex" xmlns:wpg="http://schemas.microsoft.com/office/word/2010/wordprocessingGroup" xmlns:wpi="http://schemas.microsoft.com/office/word/2010/wordprocessingInk" xmlns:wne="http://schemas.microsoft.com/office/word/2006/wordml" xmlns:wps="http://schemas.microsoft.com/office/word/2010/wordprocessingShape" mc:Ignorable="w14 w15 w16se wp14">
+<w:document xmlns:wpc="http://schemas.microsoft.com/office/word/2010/wordprocessingCanvas" xmlns:mc="http://schemas.openxmlformats.org/markup-compatibility/2006" xmlns:o="urn:schemas-microsoft-com:office:office" xmlns:r="http://schemas.openxmlformats.org/officeDocument/2006/relationships" xmlns:m="http://schemas.openxmlformats.org/officeDocument/2006/math" xmlns:v="urn:schemas-microsoft-com:vml" xmlns:wp14="http://schemas.microsoft.com/office/word/2010/wordprocessingDrawing" xmlns:wp="http://schemas.openxmlformats.org/drawingml/2006/wordprocessingDrawing" xmlns:w10="urn:schemas-microsoft-com:office:word" xmlns:w="http://schemas.openxmlformats.org/wordprocessingml/2006/main" xmlns:w14="http://schemas.microsoft.com/office/word/2010/wordml" xmlns:wpg="http://schemas.microsoft.com/office/word/2010/wordprocessingGroup" xmlns:wpi="http://schemas.microsoft.com/office/word/2010/wordprocessingInk" xmlns:wne="http://schemas.microsoft.com/office/word/2006/wordml" xmlns:wps="http://schemas.microsoft.com/office/word/2010/wordprocessingShape" mc:Ignorable="w14 wp14">
   <w:body>
     <w:p>
       <w:pPr>
@@ -15,6 +15,8 @@
           <w:szCs w:val="24"/>
         </w:rPr>
       </w:pPr>
+      <w:bookmarkStart w:id="0" w:name="_GoBack"/>
+      <w:bookmarkEnd w:id="0"/>
       <w:r>
         <w:rPr>
           <w:rFonts w:ascii="Georgia" w:hAnsi="Georgia"/>
@@ -111,7 +113,6 @@
         </w:rPr>
         <w:t xml:space="preserve"> средством при </w:t>
       </w:r>
-      <w:proofErr w:type="spellStart"/>
       <w:r>
         <w:rPr>
           <w:rFonts w:ascii="Georgia" w:hAnsi="Georgia"/>
@@ -122,7 +123,6 @@
         </w:rPr>
         <w:t>pascal</w:t>
       </w:r>
-      <w:proofErr w:type="spellEnd"/>
     </w:p>
     <w:p>
       <w:pPr>
@@ -399,7 +399,7 @@
           <w:rFonts w:ascii="Georgia" w:eastAsia="Times New Roman" w:hAnsi="Georgia" w:cs="Times New Roman"/>
           <w:sz w:val="24"/>
           <w:szCs w:val="24"/>
-          <w:lang w:eastAsia="ru-RU"/>
+          <w:lang w:val="en-US" w:eastAsia="ru-RU"/>
         </w:rPr>
       </w:pPr>
       <w:proofErr w:type="gramStart"/>
@@ -418,7 +418,7 @@
           <w:rFonts w:ascii="Georgia" w:eastAsia="Times New Roman" w:hAnsi="Georgia" w:cs="Times New Roman"/>
           <w:sz w:val="24"/>
           <w:szCs w:val="24"/>
-          <w:lang w:eastAsia="ru-RU"/>
+          <w:lang w:val="en-US" w:eastAsia="ru-RU"/>
         </w:rPr>
         <w:t>:=</w:t>
       </w:r>
@@ -436,7 +436,7 @@
           <w:rFonts w:ascii="Georgia" w:eastAsia="Times New Roman" w:hAnsi="Georgia" w:cs="Times New Roman"/>
           <w:sz w:val="24"/>
           <w:szCs w:val="24"/>
-          <w:lang w:eastAsia="ru-RU"/>
+          <w:lang w:val="en-US" w:eastAsia="ru-RU"/>
         </w:rPr>
         <w:t>/</w:t>
       </w:r>
@@ -454,7 +454,7 @@
           <w:rFonts w:ascii="Georgia" w:eastAsia="Times New Roman" w:hAnsi="Georgia" w:cs="Times New Roman"/>
           <w:sz w:val="24"/>
           <w:szCs w:val="24"/>
-          <w:lang w:eastAsia="ru-RU"/>
+          <w:lang w:val="en-US" w:eastAsia="ru-RU"/>
         </w:rPr>
         <w:t>;</w:t>
       </w:r>
@@ -768,7 +768,7 @@
               </wp:anchor>
             </w:drawing>
           </mc:Choice>
-          <mc:Fallback>
+          <mc:Fallback xmlns:w16se="http://schemas.microsoft.com/office/word/2015/wordml/symex" xmlns:w15="http://schemas.microsoft.com/office/word/2012/wordml" xmlns:cx1="http://schemas.microsoft.com/office/drawing/2015/9/8/chartex" xmlns:cx="http://schemas.microsoft.com/office/drawing/2014/chartex">
             <w:pict>
               <v:group id="Группа 77" o:spid="_x0000_s1026" style="position:absolute;left:0;text-align:left;margin-left:199.5pt;margin-top:46.65pt;width:28.75pt;height:225.8pt;z-index:251753984;mso-width-relative:margin;mso-height-relative:margin" coordorigin="-440,5487" coordsize="3660,28681" o:gfxdata="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">
                 <v:shapetype id="_x0000_t202" coordsize="21600,21600" o:spt="202" path="m,l,21600r21600,l21600,xe">
@@ -955,7 +955,7 @@
               </wp:anchor>
             </w:drawing>
           </mc:Choice>
-          <mc:Fallback>
+          <mc:Fallback xmlns:w16se="http://schemas.microsoft.com/office/word/2015/wordml/symex" xmlns:w15="http://schemas.microsoft.com/office/word/2012/wordml" xmlns:cx1="http://schemas.microsoft.com/office/drawing/2015/9/8/chartex" xmlns:cx="http://schemas.microsoft.com/office/drawing/2014/chartex">
             <w:pict>
               <v:shape id="Надпись 82" o:spid="_x0000_s1031" type="#_x0000_t202" style="position:absolute;left:0;text-align:left;margin-left:206.95pt;margin-top:262.6pt;width:23.4pt;height:18.7pt;z-index:251763200;visibility:visible;mso-wrap-style:square;mso-width-percent:0;mso-height-percent:0;mso-wrap-distance-left:9pt;mso-wrap-distance-top:0;mso-wrap-distance-right:9pt;mso-wrap-distance-bottom:0;mso-position-horizontal:absolute;mso-position-horizontal-relative:text;mso-position-vertical:absolute;mso-position-vertical-relative:text;mso-width-percent:0;mso-height-percent:0;mso-width-relative:page;mso-height-relative:page;v-text-anchor:top" o:gfxdata="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" filled="f" stroked="f" strokeweight=".5pt">
                 <v:textbox>
@@ -998,7 +998,7 @@
                     </pic:cNvPicPr>
                   </pic:nvPicPr>
                   <pic:blipFill>
-                    <a:blip r:embed="rId5">
+                    <a:blip r:embed="rId6">
                       <a:extLst>
                         <a:ext uri="{28A0092B-C50C-407E-A947-70E740481C1C}">
                           <a14:useLocalDpi xmlns:a14="http://schemas.microsoft.com/office/drawing/2010/main" val="0"/>
@@ -2828,7 +2828,7 @@
             <wp:extent cx="5564420" cy="2794406"/>
             <wp:effectExtent l="0" t="0" r="0" b="6350"/>
             <wp:docPr id="74" name="Рисунок 74" descr="https://3.bp.blogspot.com/-czIl3hoX3v4/Vf6_3fLmvWI/AAAAAAAAAF4/9FdZ0LkS7aw/s640/%25D0%25BF%25D1%2580%25D0%25B8%25D0%25BC%25D0%25B5%25D1%25801.png">
-              <a:hlinkClick xmlns:a="http://schemas.openxmlformats.org/drawingml/2006/main" r:id="rId6"/>
+              <a:hlinkClick xmlns:a="http://schemas.openxmlformats.org/drawingml/2006/main" r:id="rId7"/>
             </wp:docPr>
             <wp:cNvGraphicFramePr>
               <a:graphicFrameLocks xmlns:a="http://schemas.openxmlformats.org/drawingml/2006/main" noChangeAspect="1"/>
@@ -2838,14 +2838,14 @@
                 <pic:pic xmlns:pic="http://schemas.openxmlformats.org/drawingml/2006/picture">
                   <pic:nvPicPr>
                     <pic:cNvPr id="0" name="Picture 1" descr="https://3.bp.blogspot.com/-czIl3hoX3v4/Vf6_3fLmvWI/AAAAAAAAAF4/9FdZ0LkS7aw/s640/%25D0%25BF%25D1%2580%25D0%25B8%25D0%25BC%25D0%25B5%25D1%25801.png">
-                      <a:hlinkClick r:id="rId6"/>
+                      <a:hlinkClick r:id="rId7"/>
                     </pic:cNvPr>
                     <pic:cNvPicPr>
                       <a:picLocks noChangeAspect="1" noChangeArrowheads="1"/>
                     </pic:cNvPicPr>
                   </pic:nvPicPr>
                   <pic:blipFill>
-                    <a:blip r:embed="rId7">
+                    <a:blip r:embed="rId8">
                       <a:extLst>
                         <a:ext uri="{28A0092B-C50C-407E-A947-70E740481C1C}">
                           <a14:useLocalDpi xmlns:a14="http://schemas.microsoft.com/office/drawing/2010/main" val="0"/>
@@ -3057,7 +3057,7 @@
                     </pic:cNvPicPr>
                   </pic:nvPicPr>
                   <pic:blipFill>
-                    <a:blip r:embed="rId8">
+                    <a:blip r:embed="rId9">
                       <a:extLst>
                         <a:ext uri="{28A0092B-C50C-407E-A947-70E740481C1C}">
                           <a14:useLocalDpi xmlns:a14="http://schemas.microsoft.com/office/drawing/2010/main" val="0"/>
@@ -3148,7 +3148,7 @@
                     </pic:cNvPicPr>
                   </pic:nvPicPr>
                   <pic:blipFill>
-                    <a:blip r:embed="rId8">
+                    <a:blip r:embed="rId9">
                       <a:extLst>
                         <a:ext uri="{28A0092B-C50C-407E-A947-70E740481C1C}">
                           <a14:useLocalDpi xmlns:a14="http://schemas.microsoft.com/office/drawing/2010/main" val="0"/>
@@ -3239,7 +3239,7 @@
                     </pic:cNvPicPr>
                   </pic:nvPicPr>
                   <pic:blipFill>
-                    <a:blip r:embed="rId9">
+                    <a:blip r:embed="rId10">
                       <a:extLst>
                         <a:ext uri="{28A0092B-C50C-407E-A947-70E740481C1C}">
                           <a14:useLocalDpi xmlns:a14="http://schemas.microsoft.com/office/drawing/2010/main" val="0"/>
@@ -4464,7 +4464,7 @@
                     </pic:cNvPicPr>
                   </pic:nvPicPr>
                   <pic:blipFill>
-                    <a:blip r:embed="rId10">
+                    <a:blip r:embed="rId11">
                       <a:extLst>
                         <a:ext uri="{28A0092B-C50C-407E-A947-70E740481C1C}">
                           <a14:useLocalDpi xmlns:a14="http://schemas.microsoft.com/office/drawing/2010/main" val="0"/>
@@ -4708,7 +4708,7 @@
                     </pic:cNvPicPr>
                   </pic:nvPicPr>
                   <pic:blipFill>
-                    <a:blip r:embed="rId11">
+                    <a:blip r:embed="rId12">
                       <a:extLst>
                         <a:ext uri="{28A0092B-C50C-407E-A947-70E740481C1C}">
                           <a14:useLocalDpi xmlns:a14="http://schemas.microsoft.com/office/drawing/2010/main" val="0"/>
@@ -4800,7 +4800,7 @@
                     </pic:cNvPicPr>
                   </pic:nvPicPr>
                   <pic:blipFill>
-                    <a:blip r:embed="rId11">
+                    <a:blip r:embed="rId12">
                       <a:extLst>
                         <a:ext uri="{28A0092B-C50C-407E-A947-70E740481C1C}">
                           <a14:useLocalDpi xmlns:a14="http://schemas.microsoft.com/office/drawing/2010/main" val="0"/>
@@ -4892,7 +4892,7 @@
                     </pic:cNvPicPr>
                   </pic:nvPicPr>
                   <pic:blipFill>
-                    <a:blip r:embed="rId12">
+                    <a:blip r:embed="rId13">
                       <a:extLst>
                         <a:ext uri="{28A0092B-C50C-407E-A947-70E740481C1C}">
                           <a14:useLocalDpi xmlns:a14="http://schemas.microsoft.com/office/drawing/2010/main" val="0"/>
@@ -4983,7 +4983,6 @@
                 <w:szCs w:val="24"/>
               </w:rPr>
             </w:pPr>
-            <w:bookmarkStart w:id="0" w:name="_GoBack" w:colFirst="0" w:colLast="2"/>
             <w:r>
               <w:rPr>
                 <w:rFonts w:ascii="Georgia" w:hAnsi="Georgia"/>
@@ -5062,7 +5061,6 @@
           </w:p>
         </w:tc>
       </w:tr>
-      <w:bookmarkEnd w:id="0"/>
       <w:tr>
         <w:tc>
           <w:tcPr>
@@ -6075,7 +6073,7 @@
                     </pic:cNvPicPr>
                   </pic:nvPicPr>
                   <pic:blipFill>
-                    <a:blip r:embed="rId13">
+                    <a:blip r:embed="rId14">
                       <a:extLst>
                         <a:ext uri="{28A0092B-C50C-407E-A947-70E740481C1C}">
                           <a14:useLocalDpi xmlns:a14="http://schemas.microsoft.com/office/drawing/2010/main" val="0"/>
@@ -6313,10 +6311,10 @@
             <v:path o:extrusionok="f" gradientshapeok="t" o:connecttype="rect"/>
             <o:lock v:ext="edit" aspectratio="t"/>
           </v:shapetype>
-          <v:shape id="_x0000_i1095" type="#_x0000_t75" style="width:146.9pt;height:30.55pt" o:ole="">
-            <v:imagedata r:id="rId14" o:title=""/>
+          <v:shape id="_x0000_i1025" type="#_x0000_t75" style="width:146.9pt;height:30.55pt" o:ole="">
+            <v:imagedata r:id="rId15" o:title=""/>
           </v:shape>
-          <o:OLEObject Type="Embed" ProgID="Equation.3" ShapeID="_x0000_i1095" DrawAspect="Content" ObjectID="_1620503676" r:id="rId15"/>
+          <o:OLEObject Type="Embed" ProgID="Equation.3" ShapeID="_x0000_i1025" DrawAspect="Content" ObjectID="_1621174638" r:id="rId16"/>
         </w:object>
       </w:r>
     </w:p>
@@ -6362,10 +6360,10 @@
           <w:lang w:eastAsia="ru-RU"/>
         </w:rPr>
         <w:object w:dxaOrig="2940" w:dyaOrig="615">
-          <v:shape id="_x0000_i1096" type="#_x0000_t75" style="width:146.9pt;height:30.55pt" o:ole="">
-            <v:imagedata r:id="rId14" o:title=""/>
+          <v:shape id="_x0000_i1026" type="#_x0000_t75" style="width:146.9pt;height:30.55pt" o:ole="">
+            <v:imagedata r:id="rId15" o:title=""/>
           </v:shape>
-          <o:OLEObject Type="Embed" ProgID="Equation.3" ShapeID="_x0000_i1096" DrawAspect="Content" ObjectID="_1620503677" r:id="rId16"/>
+          <o:OLEObject Type="Embed" ProgID="Equation.3" ShapeID="_x0000_i1026" DrawAspect="Content" ObjectID="_1621174639" r:id="rId17"/>
         </w:object>
       </w:r>
     </w:p>
@@ -6427,7 +6425,7 @@
                     </pic:cNvPicPr>
                   </pic:nvPicPr>
                   <pic:blipFill>
-                    <a:blip r:embed="rId17">
+                    <a:blip r:embed="rId18">
                       <a:extLst>
                         <a:ext uri="{28A0092B-C50C-407E-A947-70E740481C1C}">
                           <a14:useLocalDpi xmlns:a14="http://schemas.microsoft.com/office/drawing/2010/main" val="0"/>
@@ -7392,7 +7390,6 @@
           <w:rFonts w:ascii="Georgia" w:hAnsi="Georgia"/>
           <w:sz w:val="24"/>
           <w:szCs w:val="24"/>
-          <w:lang w:val="en-US"/>
         </w:rPr>
       </w:pPr>
       <w:proofErr w:type="gramStart"/>
@@ -7403,7 +7400,7 @@
           <w:szCs w:val="24"/>
           <w:lang w:val="en-US"/>
         </w:rPr>
-        <w:t>Write(</w:t>
+        <w:t>Write</w:t>
       </w:r>
       <w:proofErr w:type="gramEnd"/>
       <w:r>
@@ -7411,9 +7408,25 @@
           <w:rFonts w:ascii="Georgia" w:hAnsi="Georgia"/>
           <w:sz w:val="24"/>
           <w:szCs w:val="24"/>
-          <w:lang w:val="en-US"/>
-        </w:rPr>
-        <w:t>m:2:3);</w:t>
+        </w:rPr>
+        <w:t>(</w:t>
+      </w:r>
+      <w:r>
+        <w:rPr>
+          <w:rFonts w:ascii="Georgia" w:hAnsi="Georgia"/>
+          <w:sz w:val="24"/>
+          <w:szCs w:val="24"/>
+          <w:lang w:val="en-US"/>
+        </w:rPr>
+        <w:t>m</w:t>
+      </w:r>
+      <w:r>
+        <w:rPr>
+          <w:rFonts w:ascii="Georgia" w:hAnsi="Georgia"/>
+          <w:sz w:val="24"/>
+          <w:szCs w:val="24"/>
+        </w:rPr>
+        <w:t>:2:3);</w:t>
       </w:r>
     </w:p>
     <w:p>
@@ -7598,7 +7611,7 @@
                     </pic:cNvPicPr>
                   </pic:nvPicPr>
                   <pic:blipFill>
-                    <a:blip r:embed="rId18">
+                    <a:blip r:embed="rId19">
                       <a:extLst>
                         <a:ext uri="{28A0092B-C50C-407E-A947-70E740481C1C}">
                           <a14:useLocalDpi xmlns:a14="http://schemas.microsoft.com/office/drawing/2010/main" val="0"/>
@@ -7964,7 +7977,7 @@
           <w:noProof/>
           <w:sz w:val="24"/>
           <w:szCs w:val="24"/>
-          <w:lang w:eastAsia="ru-RU"/>
+          <w:lang w:val="en-US" w:eastAsia="ru-RU"/>
         </w:rPr>
       </w:pPr>
       <w:r>
@@ -7973,7 +7986,7 @@
           <w:noProof/>
           <w:sz w:val="24"/>
           <w:szCs w:val="24"/>
-          <w:lang w:eastAsia="ru-RU"/>
+          <w:lang w:val="en-US" w:eastAsia="ru-RU"/>
         </w:rPr>
         <w:t xml:space="preserve">  </w:t>
       </w:r>
@@ -7993,7 +8006,7 @@
           <w:noProof/>
           <w:sz w:val="24"/>
           <w:szCs w:val="24"/>
-          <w:lang w:eastAsia="ru-RU"/>
+          <w:lang w:val="en-US" w:eastAsia="ru-RU"/>
         </w:rPr>
         <w:t xml:space="preserve">:= </w:t>
       </w:r>
@@ -8013,7 +8026,7 @@
           <w:noProof/>
           <w:sz w:val="24"/>
           <w:szCs w:val="24"/>
-          <w:lang w:eastAsia="ru-RU"/>
+          <w:lang w:val="en-US" w:eastAsia="ru-RU"/>
         </w:rPr>
         <w:t xml:space="preserve"> </w:t>
       </w:r>
@@ -8033,7 +8046,7 @@
           <w:noProof/>
           <w:sz w:val="24"/>
           <w:szCs w:val="24"/>
-          <w:lang w:eastAsia="ru-RU"/>
+          <w:lang w:val="en-US" w:eastAsia="ru-RU"/>
         </w:rPr>
         <w:t xml:space="preserve"> 10;</w:t>
       </w:r>
@@ -8171,7 +8184,7 @@
               </wp:anchor>
             </w:drawing>
           </mc:Choice>
-          <mc:Fallback>
+          <mc:Fallback xmlns:w16se="http://schemas.microsoft.com/office/word/2015/wordml/symex" xmlns:w15="http://schemas.microsoft.com/office/word/2012/wordml" xmlns:cx1="http://schemas.microsoft.com/office/drawing/2015/9/8/chartex" xmlns:cx="http://schemas.microsoft.com/office/drawing/2014/chartex">
             <w:pict>
               <v:shape id="Надпись 63" o:spid="_x0000_s1032" type="#_x0000_t202" style="position:absolute;left:0;text-align:left;margin-left:211.15pt;margin-top:541pt;width:16.85pt;height:20.55pt;z-index:251712000;visibility:visible;mso-wrap-style:square;mso-width-percent:0;mso-height-percent:0;mso-wrap-distance-left:9pt;mso-wrap-distance-top:0;mso-wrap-distance-right:9pt;mso-wrap-distance-bottom:0;mso-position-horizontal:absolute;mso-position-horizontal-relative:text;mso-position-vertical:absolute;mso-position-vertical-relative:text;mso-width-percent:0;mso-height-percent:0;mso-width-relative:margin;mso-height-relative:margin;v-text-anchor:top" o:gfxdata="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" filled="f" stroked="f" strokeweight="2pt">
                 <v:textbox>
@@ -8270,7 +8283,7 @@
               </wp:anchor>
             </w:drawing>
           </mc:Choice>
-          <mc:Fallback>
+          <mc:Fallback xmlns:w16se="http://schemas.microsoft.com/office/word/2015/wordml/symex" xmlns:w15="http://schemas.microsoft.com/office/word/2012/wordml" xmlns:cx1="http://schemas.microsoft.com/office/drawing/2015/9/8/chartex" xmlns:cx="http://schemas.microsoft.com/office/drawing/2014/chartex">
             <w:pict>
               <v:shape id="Надпись 62" o:spid="_x0000_s1033" type="#_x0000_t202" style="position:absolute;left:0;text-align:left;margin-left:203.75pt;margin-top:604.6pt;width:16.85pt;height:20.55pt;z-index:251748864;visibility:visible;mso-wrap-style:square;mso-width-percent:0;mso-height-percent:0;mso-wrap-distance-left:9pt;mso-wrap-distance-top:0;mso-wrap-distance-right:9pt;mso-wrap-distance-bottom:0;mso-position-horizontal:absolute;mso-position-horizontal-relative:text;mso-position-vertical:absolute;mso-position-vertical-relative:text;mso-width-percent:0;mso-height-percent:0;mso-width-relative:margin;mso-height-relative:margin;v-text-anchor:top" o:gfxdata="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" filled="f" stroked="f" strokeweight="2pt">
                 <v:textbox>
@@ -8369,7 +8382,7 @@
               </wp:anchor>
             </w:drawing>
           </mc:Choice>
-          <mc:Fallback>
+          <mc:Fallback xmlns:w16se="http://schemas.microsoft.com/office/word/2015/wordml/symex" xmlns:w15="http://schemas.microsoft.com/office/word/2012/wordml" xmlns:cx1="http://schemas.microsoft.com/office/drawing/2015/9/8/chartex" xmlns:cx="http://schemas.microsoft.com/office/drawing/2014/chartex">
             <w:pict>
               <v:shape id="Надпись 61" o:spid="_x0000_s1034" type="#_x0000_t202" style="position:absolute;left:0;text-align:left;margin-left:211.25pt;margin-top:375.5pt;width:16.85pt;height:20.55pt;z-index:251742720;visibility:visible;mso-wrap-style:square;mso-width-percent:0;mso-height-percent:0;mso-wrap-distance-left:9pt;mso-wrap-distance-top:0;mso-wrap-distance-right:9pt;mso-wrap-distance-bottom:0;mso-position-horizontal:absolute;mso-position-horizontal-relative:text;mso-position-vertical:absolute;mso-position-vertical-relative:text;mso-width-percent:0;mso-height-percent:0;mso-width-relative:margin;mso-height-relative:margin;v-text-anchor:top" o:gfxdata="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" filled="f" stroked="f" strokeweight="2pt">
                 <v:textbox>
@@ -8468,7 +8481,7 @@
               </wp:anchor>
             </w:drawing>
           </mc:Choice>
-          <mc:Fallback>
+          <mc:Fallback xmlns:w16se="http://schemas.microsoft.com/office/word/2015/wordml/symex" xmlns:w15="http://schemas.microsoft.com/office/word/2012/wordml" xmlns:cx1="http://schemas.microsoft.com/office/drawing/2015/9/8/chartex" xmlns:cx="http://schemas.microsoft.com/office/drawing/2014/chartex">
             <w:pict>
               <v:shape id="Надпись 60" o:spid="_x0000_s1035" type="#_x0000_t202" style="position:absolute;left:0;text-align:left;margin-left:244.85pt;margin-top:290.45pt;width:16.85pt;height:20.55pt;z-index:251736576;visibility:visible;mso-wrap-style:square;mso-width-percent:0;mso-height-percent:0;mso-wrap-distance-left:9pt;mso-wrap-distance-top:0;mso-wrap-distance-right:9pt;mso-wrap-distance-bottom:0;mso-position-horizontal:absolute;mso-position-horizontal-relative:text;mso-position-vertical:absolute;mso-position-vertical-relative:text;mso-width-percent:0;mso-height-percent:0;mso-width-relative:margin;mso-height-relative:margin;v-text-anchor:top" o:gfxdata="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" filled="f" stroked="f" strokeweight="2pt">
                 <v:textbox>
@@ -8567,7 +8580,7 @@
               </wp:anchor>
             </w:drawing>
           </mc:Choice>
-          <mc:Fallback>
+          <mc:Fallback xmlns:w16se="http://schemas.microsoft.com/office/word/2015/wordml/symex" xmlns:w15="http://schemas.microsoft.com/office/word/2012/wordml" xmlns:cx1="http://schemas.microsoft.com/office/drawing/2015/9/8/chartex" xmlns:cx="http://schemas.microsoft.com/office/drawing/2014/chartex">
             <w:pict>
               <v:shape id="Надпись 59" o:spid="_x0000_s1036" type="#_x0000_t202" style="position:absolute;left:0;text-align:left;margin-left:220.5pt;margin-top:173.55pt;width:16.85pt;height:20.55pt;z-index:251730432;visibility:visible;mso-wrap-style:square;mso-width-percent:0;mso-height-percent:0;mso-wrap-distance-left:9pt;mso-wrap-distance-top:0;mso-wrap-distance-right:9pt;mso-wrap-distance-bottom:0;mso-position-horizontal:absolute;mso-position-horizontal-relative:text;mso-position-vertical:absolute;mso-position-vertical-relative:text;mso-width-percent:0;mso-height-percent:0;mso-width-relative:margin;mso-height-relative:margin;v-text-anchor:top" o:gfxdata="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" filled="f" stroked="f" strokeweight="2pt">
                 <v:textbox>
@@ -8666,7 +8679,7 @@
               </wp:anchor>
             </w:drawing>
           </mc:Choice>
-          <mc:Fallback>
+          <mc:Fallback xmlns:w16se="http://schemas.microsoft.com/office/word/2015/wordml/symex" xmlns:w15="http://schemas.microsoft.com/office/word/2012/wordml" xmlns:cx1="http://schemas.microsoft.com/office/drawing/2015/9/8/chartex" xmlns:cx="http://schemas.microsoft.com/office/drawing/2014/chartex">
             <w:pict>
               <v:shape id="Надпись 58" o:spid="_x0000_s1037" type="#_x0000_t202" style="position:absolute;left:0;text-align:left;margin-left:228pt;margin-top:83.75pt;width:16.85pt;height:20.55pt;z-index:251724288;visibility:visible;mso-wrap-style:square;mso-width-percent:0;mso-height-percent:0;mso-wrap-distance-left:9pt;mso-wrap-distance-top:0;mso-wrap-distance-right:9pt;mso-wrap-distance-bottom:0;mso-position-horizontal:absolute;mso-position-horizontal-relative:text;mso-position-vertical:absolute;mso-position-vertical-relative:text;mso-width-percent:0;mso-height-percent:0;mso-width-relative:margin;mso-height-relative:margin;v-text-anchor:top" o:gfxdata="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" filled="f" stroked="f" strokeweight="2pt">
                 <v:textbox>
@@ -8765,7 +8778,7 @@
               </wp:anchor>
             </w:drawing>
           </mc:Choice>
-          <mc:Fallback>
+          <mc:Fallback xmlns:w16se="http://schemas.microsoft.com/office/word/2015/wordml/symex" xmlns:w15="http://schemas.microsoft.com/office/word/2012/wordml" xmlns:cx1="http://schemas.microsoft.com/office/drawing/2015/9/8/chartex" xmlns:cx="http://schemas.microsoft.com/office/drawing/2014/chartex">
             <w:pict>
               <v:shape id="Надпись 57" o:spid="_x0000_s1038" type="#_x0000_t202" style="position:absolute;left:0;text-align:left;margin-left:220.7pt;margin-top:4.65pt;width:16.85pt;height:20.55pt;z-index:251718144;visibility:visible;mso-wrap-style:square;mso-width-percent:0;mso-height-percent:0;mso-wrap-distance-left:9pt;mso-wrap-distance-top:0;mso-wrap-distance-right:9pt;mso-wrap-distance-bottom:0;mso-position-horizontal:absolute;mso-position-horizontal-relative:text;mso-position-vertical:absolute;mso-position-vertical-relative:text;mso-width-percent:0;mso-height-percent:0;mso-width-relative:margin;mso-height-relative:margin;v-text-anchor:top" o:gfxdata="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" filled="f" stroked="f" strokeweight="2pt">
                 <v:textbox>
@@ -8809,7 +8822,7 @@
                     </pic:cNvPicPr>
                   </pic:nvPicPr>
                   <pic:blipFill>
-                    <a:blip r:embed="rId19">
+                    <a:blip r:embed="rId20">
                       <a:extLst>
                         <a:ext uri="{28A0092B-C50C-407E-A947-70E740481C1C}">
                           <a14:useLocalDpi xmlns:a14="http://schemas.microsoft.com/office/drawing/2010/main" val="0"/>
@@ -9672,7 +9685,7 @@
                     </pic:cNvPicPr>
                   </pic:nvPicPr>
                   <pic:blipFill>
-                    <a:blip r:embed="rId20">
+                    <a:blip r:embed="rId21">
                       <a:extLst>
                         <a:ext uri="{28A0092B-C50C-407E-A947-70E740481C1C}">
                           <a14:useLocalDpi xmlns:a14="http://schemas.microsoft.com/office/drawing/2010/main" val="0"/>
@@ -9949,6 +9962,7 @@
           <w:rFonts w:ascii="Georgia" w:hAnsi="Georgia"/>
           <w:sz w:val="24"/>
           <w:szCs w:val="24"/>
+          <w:lang w:val="en-US"/>
         </w:rPr>
       </w:pPr>
       <w:proofErr w:type="gramStart"/>
@@ -9967,6 +9981,7 @@
           <w:rFonts w:ascii="Georgia" w:hAnsi="Georgia"/>
           <w:sz w:val="24"/>
           <w:szCs w:val="24"/>
+          <w:lang w:val="en-US"/>
         </w:rPr>
         <w:t xml:space="preserve">:= </w:t>
       </w:r>
@@ -9984,6 +9999,7 @@
           <w:rFonts w:ascii="Georgia" w:hAnsi="Georgia"/>
           <w:sz w:val="24"/>
           <w:szCs w:val="24"/>
+          <w:lang w:val="en-US"/>
         </w:rPr>
         <w:t xml:space="preserve"> </w:t>
       </w:r>
@@ -10001,6 +10017,7 @@
           <w:rFonts w:ascii="Georgia" w:hAnsi="Georgia"/>
           <w:sz w:val="24"/>
           <w:szCs w:val="24"/>
+          <w:lang w:val="en-US"/>
         </w:rPr>
         <w:t xml:space="preserve"> 100;</w:t>
       </w:r>
@@ -10043,7 +10060,6 @@
           <w:rFonts w:ascii="Georgia" w:hAnsi="Georgia"/>
           <w:sz w:val="24"/>
           <w:szCs w:val="24"/>
-          <w:lang w:val="en-US"/>
         </w:rPr>
       </w:pPr>
       <w:proofErr w:type="gramStart"/>
@@ -10062,9 +10078,42 @@
           <w:rFonts w:ascii="Georgia" w:hAnsi="Georgia"/>
           <w:sz w:val="24"/>
           <w:szCs w:val="24"/>
-          <w:lang w:val="en-US"/>
-        </w:rPr>
-        <w:t>:= x mod 10;</w:t>
+        </w:rPr>
+        <w:t xml:space="preserve">:= </w:t>
+      </w:r>
+      <w:r>
+        <w:rPr>
+          <w:rFonts w:ascii="Georgia" w:hAnsi="Georgia"/>
+          <w:sz w:val="24"/>
+          <w:szCs w:val="24"/>
+          <w:lang w:val="en-US"/>
+        </w:rPr>
+        <w:t>x</w:t>
+      </w:r>
+      <w:r>
+        <w:rPr>
+          <w:rFonts w:ascii="Georgia" w:hAnsi="Georgia"/>
+          <w:sz w:val="24"/>
+          <w:szCs w:val="24"/>
+        </w:rPr>
+        <w:t xml:space="preserve"> </w:t>
+      </w:r>
+      <w:r>
+        <w:rPr>
+          <w:rFonts w:ascii="Georgia" w:hAnsi="Georgia"/>
+          <w:sz w:val="24"/>
+          <w:szCs w:val="24"/>
+          <w:lang w:val="en-US"/>
+        </w:rPr>
+        <w:t>mod</w:t>
+      </w:r>
+      <w:r>
+        <w:rPr>
+          <w:rFonts w:ascii="Georgia" w:hAnsi="Georgia"/>
+          <w:sz w:val="24"/>
+          <w:szCs w:val="24"/>
+        </w:rPr>
+        <w:t xml:space="preserve"> 10;</w:t>
       </w:r>
     </w:p>
     <w:p>
@@ -10199,7 +10248,7 @@
               </wp:anchor>
             </w:drawing>
           </mc:Choice>
-          <mc:Fallback>
+          <mc:Fallback xmlns:w16se="http://schemas.microsoft.com/office/word/2015/wordml/symex" xmlns:w15="http://schemas.microsoft.com/office/word/2012/wordml" xmlns:cx1="http://schemas.microsoft.com/office/drawing/2015/9/8/chartex" xmlns:cx="http://schemas.microsoft.com/office/drawing/2014/chartex">
             <w:pict>
               <v:shape id="Надпись 52" o:spid="_x0000_s1039" type="#_x0000_t202" style="position:absolute;left:0;text-align:left;margin-left:191.35pt;margin-top:151.95pt;width:16.85pt;height:20.55pt;z-index:251685376;visibility:visible;mso-wrap-style:square;mso-width-percent:0;mso-height-percent:0;mso-wrap-distance-left:9pt;mso-wrap-distance-top:0;mso-wrap-distance-right:9pt;mso-wrap-distance-bottom:0;mso-position-horizontal:absolute;mso-position-horizontal-relative:text;mso-position-vertical:absolute;mso-position-vertical-relative:text;mso-width-percent:0;mso-height-percent:0;mso-width-relative:margin;mso-height-relative:margin;v-text-anchor:top" o:gfxdata="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" filled="f" stroked="f" strokeweight="2pt">
                 <v:textbox>
@@ -10298,7 +10347,7 @@
               </wp:anchor>
             </w:drawing>
           </mc:Choice>
-          <mc:Fallback>
+          <mc:Fallback xmlns:w16se="http://schemas.microsoft.com/office/word/2015/wordml/symex" xmlns:w15="http://schemas.microsoft.com/office/word/2012/wordml" xmlns:cx1="http://schemas.microsoft.com/office/drawing/2015/9/8/chartex" xmlns:cx="http://schemas.microsoft.com/office/drawing/2014/chartex">
             <w:pict>
               <v:shape id="Надпись 54" o:spid="_x0000_s1040" type="#_x0000_t202" style="position:absolute;left:0;text-align:left;margin-left:197.2pt;margin-top:340.1pt;width:16.85pt;height:20.55pt;z-index:251699712;visibility:visible;mso-wrap-style:square;mso-width-percent:0;mso-height-percent:0;mso-wrap-distance-left:9pt;mso-wrap-distance-top:0;mso-wrap-distance-right:9pt;mso-wrap-distance-bottom:0;mso-position-horizontal:absolute;mso-position-horizontal-relative:text;mso-position-vertical:absolute;mso-position-vertical-relative:text;mso-width-percent:0;mso-height-percent:0;mso-width-relative:margin;mso-height-relative:margin;v-text-anchor:top" o:gfxdata="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" filled="f" stroked="f" strokeweight="2pt">
                 <v:textbox>
@@ -10397,7 +10446,7 @@
               </wp:anchor>
             </w:drawing>
           </mc:Choice>
-          <mc:Fallback>
+          <mc:Fallback xmlns:w16se="http://schemas.microsoft.com/office/word/2015/wordml/symex" xmlns:w15="http://schemas.microsoft.com/office/word/2012/wordml" xmlns:cx1="http://schemas.microsoft.com/office/drawing/2015/9/8/chartex" xmlns:cx="http://schemas.microsoft.com/office/drawing/2014/chartex">
             <w:pict>
               <v:shape id="Надпись 53" o:spid="_x0000_s1041" type="#_x0000_t202" style="position:absolute;left:0;text-align:left;margin-left:210.25pt;margin-top:253.15pt;width:16.85pt;height:20.55pt;z-index:251692544;visibility:visible;mso-wrap-style:square;mso-width-percent:0;mso-height-percent:0;mso-wrap-distance-left:9pt;mso-wrap-distance-top:0;mso-wrap-distance-right:9pt;mso-wrap-distance-bottom:0;mso-position-horizontal:absolute;mso-position-horizontal-relative:text;mso-position-vertical:absolute;mso-position-vertical-relative:text;mso-width-percent:0;mso-height-percent:0;mso-width-relative:margin;mso-height-relative:margin;v-text-anchor:top" o:gfxdata="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" filled="f" stroked="f" strokeweight="2pt">
                 <v:textbox>
@@ -10496,7 +10545,7 @@
               </wp:anchor>
             </w:drawing>
           </mc:Choice>
-          <mc:Fallback>
+          <mc:Fallback xmlns:w16se="http://schemas.microsoft.com/office/word/2015/wordml/symex" xmlns:w15="http://schemas.microsoft.com/office/word/2012/wordml" xmlns:cx1="http://schemas.microsoft.com/office/drawing/2015/9/8/chartex" xmlns:cx="http://schemas.microsoft.com/office/drawing/2014/chartex">
             <w:pict>
               <v:shape id="Надпись 51" o:spid="_x0000_s1042" type="#_x0000_t202" style="position:absolute;left:0;text-align:left;margin-left:206.65pt;margin-top:81.35pt;width:16.85pt;height:20.55pt;z-index:251678208;visibility:visible;mso-wrap-style:square;mso-width-percent:0;mso-height-percent:0;mso-wrap-distance-left:9pt;mso-wrap-distance-top:0;mso-wrap-distance-right:9pt;mso-wrap-distance-bottom:0;mso-position-horizontal:absolute;mso-position-horizontal-relative:text;mso-position-vertical:absolute;mso-position-vertical-relative:text;mso-width-percent:0;mso-height-percent:0;mso-width-relative:margin;mso-height-relative:margin;v-text-anchor:top" o:gfxdata="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" filled="f" stroked="f" strokeweight="2pt">
                 <v:textbox>
@@ -10595,7 +10644,7 @@
               </wp:anchor>
             </w:drawing>
           </mc:Choice>
-          <mc:Fallback>
+          <mc:Fallback xmlns:w16se="http://schemas.microsoft.com/office/word/2015/wordml/symex" xmlns:w15="http://schemas.microsoft.com/office/word/2012/wordml" xmlns:cx1="http://schemas.microsoft.com/office/drawing/2015/9/8/chartex" xmlns:cx="http://schemas.microsoft.com/office/drawing/2014/chartex">
             <w:pict>
               <v:shape id="Надпись 50" o:spid="_x0000_s1043" type="#_x0000_t202" style="position:absolute;left:0;text-align:left;margin-left:197.6pt;margin-top:4.05pt;width:16.85pt;height:20.55pt;z-index:251705856;visibility:visible;mso-wrap-style:square;mso-width-percent:0;mso-height-percent:0;mso-wrap-distance-left:9pt;mso-wrap-distance-top:0;mso-wrap-distance-right:9pt;mso-wrap-distance-bottom:0;mso-position-horizontal:absolute;mso-position-horizontal-relative:text;mso-position-vertical:absolute;mso-position-vertical-relative:text;mso-width-percent:0;mso-height-percent:0;mso-width-relative:margin;mso-height-relative:margin;v-text-anchor:top" o:gfxdata="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" filled="f" stroked="f" strokeweight="2pt">
                 <v:textbox>
@@ -10639,7 +10688,7 @@
                     </pic:cNvPicPr>
                   </pic:nvPicPr>
                   <pic:blipFill>
-                    <a:blip r:embed="rId21">
+                    <a:blip r:embed="rId22">
                       <a:extLst>
                         <a:ext uri="{28A0092B-C50C-407E-A947-70E740481C1C}">
                           <a14:useLocalDpi xmlns:a14="http://schemas.microsoft.com/office/drawing/2010/main" val="0"/>
@@ -11877,7 +11926,7 @@
                     </pic:cNvPicPr>
                   </pic:nvPicPr>
                   <pic:blipFill>
-                    <a:blip r:embed="rId22">
+                    <a:blip r:embed="rId23">
                       <a:extLst>
                         <a:ext uri="{28A0092B-C50C-407E-A947-70E740481C1C}">
                           <a14:useLocalDpi xmlns:a14="http://schemas.microsoft.com/office/drawing/2010/main" val="0"/>
@@ -12162,6 +12211,7 @@
           <w:rFonts w:ascii="Georgia" w:hAnsi="Georgia" w:cs="Aharoni"/>
           <w:sz w:val="24"/>
           <w:szCs w:val="24"/>
+          <w:lang w:val="en-US"/>
         </w:rPr>
       </w:pPr>
       <w:proofErr w:type="gramStart"/>
@@ -12180,6 +12230,7 @@
           <w:rFonts w:ascii="Georgia" w:hAnsi="Georgia" w:cs="Aharoni"/>
           <w:sz w:val="24"/>
           <w:szCs w:val="24"/>
+          <w:lang w:val="en-US"/>
         </w:rPr>
         <w:t xml:space="preserve">:= </w:t>
       </w:r>
@@ -12197,6 +12248,7 @@
           <w:rFonts w:ascii="Georgia" w:hAnsi="Georgia" w:cs="Aharoni"/>
           <w:sz w:val="24"/>
           <w:szCs w:val="24"/>
+          <w:lang w:val="en-US"/>
         </w:rPr>
         <w:t xml:space="preserve"> </w:t>
       </w:r>
@@ -12214,6 +12266,7 @@
           <w:rFonts w:ascii="Georgia" w:hAnsi="Georgia" w:cs="Aharoni"/>
           <w:sz w:val="24"/>
           <w:szCs w:val="24"/>
+          <w:lang w:val="en-US"/>
         </w:rPr>
         <w:t xml:space="preserve"> 1000;</w:t>
       </w:r>
@@ -12256,7 +12309,6 @@
           <w:rFonts w:ascii="Georgia" w:hAnsi="Georgia" w:cs="Aharoni"/>
           <w:sz w:val="24"/>
           <w:szCs w:val="24"/>
-          <w:lang w:val="en-US"/>
         </w:rPr>
       </w:pPr>
       <w:proofErr w:type="gramStart"/>
@@ -12275,9 +12327,42 @@
           <w:rFonts w:ascii="Georgia" w:hAnsi="Georgia" w:cs="Aharoni"/>
           <w:sz w:val="24"/>
           <w:szCs w:val="24"/>
-          <w:lang w:val="en-US"/>
-        </w:rPr>
-        <w:t>:= x mod 10;</w:t>
+        </w:rPr>
+        <w:t xml:space="preserve">:= </w:t>
+      </w:r>
+      <w:r>
+        <w:rPr>
+          <w:rFonts w:ascii="Georgia" w:hAnsi="Georgia" w:cs="Aharoni"/>
+          <w:sz w:val="24"/>
+          <w:szCs w:val="24"/>
+          <w:lang w:val="en-US"/>
+        </w:rPr>
+        <w:t>x</w:t>
+      </w:r>
+      <w:r>
+        <w:rPr>
+          <w:rFonts w:ascii="Georgia" w:hAnsi="Georgia" w:cs="Aharoni"/>
+          <w:sz w:val="24"/>
+          <w:szCs w:val="24"/>
+        </w:rPr>
+        <w:t xml:space="preserve"> </w:t>
+      </w:r>
+      <w:r>
+        <w:rPr>
+          <w:rFonts w:ascii="Georgia" w:hAnsi="Georgia" w:cs="Aharoni"/>
+          <w:sz w:val="24"/>
+          <w:szCs w:val="24"/>
+          <w:lang w:val="en-US"/>
+        </w:rPr>
+        <w:t>mod</w:t>
+      </w:r>
+      <w:r>
+        <w:rPr>
+          <w:rFonts w:ascii="Georgia" w:hAnsi="Georgia" w:cs="Aharoni"/>
+          <w:sz w:val="24"/>
+          <w:szCs w:val="24"/>
+        </w:rPr>
+        <w:t xml:space="preserve"> 10;</w:t>
       </w:r>
     </w:p>
     <w:p>
@@ -12420,7 +12505,7 @@
               </wp:anchor>
             </w:drawing>
           </mc:Choice>
-          <mc:Fallback>
+          <mc:Fallback xmlns:w16se="http://schemas.microsoft.com/office/word/2015/wordml/symex" xmlns:w15="http://schemas.microsoft.com/office/word/2012/wordml" xmlns:cx1="http://schemas.microsoft.com/office/drawing/2015/9/8/chartex" xmlns:cx="http://schemas.microsoft.com/office/drawing/2014/chartex">
             <w:pict>
               <v:shape w14:anchorId="3AAFD5C8" id="Надпись 47" o:spid="_x0000_s1044" type="#_x0000_t202" style="position:absolute;left:0;text-align:left;margin-left:206.3pt;margin-top:269pt;width:20.85pt;height:21.7pt;z-index:251672064;visibility:visible;mso-wrap-style:square;mso-width-percent:0;mso-height-percent:0;mso-wrap-distance-left:9pt;mso-wrap-distance-top:0;mso-wrap-distance-right:9pt;mso-wrap-distance-bottom:0;mso-position-horizontal:absolute;mso-position-horizontal-relative:text;mso-position-vertical:absolute;mso-position-vertical-relative:text;mso-width-percent:0;mso-height-percent:0;mso-width-relative:margin;mso-height-relative:margin;v-text-anchor:top" o:gfxdata="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" filled="f" stroked="f" strokeweight="2pt">
                 <v:textbox>
@@ -12535,7 +12620,7 @@
               </wp:anchor>
             </w:drawing>
           </mc:Choice>
-          <mc:Fallback>
+          <mc:Fallback xmlns:w16se="http://schemas.microsoft.com/office/word/2015/wordml/symex" xmlns:w15="http://schemas.microsoft.com/office/word/2012/wordml" xmlns:cx1="http://schemas.microsoft.com/office/drawing/2015/9/8/chartex" xmlns:cx="http://schemas.microsoft.com/office/drawing/2014/chartex">
             <w:pict>
               <v:shape w14:anchorId="3AAFD5C8" id="Надпись 46" o:spid="_x0000_s1045" type="#_x0000_t202" style="position:absolute;left:0;text-align:left;margin-left:213.7pt;margin-top:202.2pt;width:20.85pt;height:21.7pt;z-index:251664896;visibility:visible;mso-wrap-style:square;mso-width-percent:0;mso-height-percent:0;mso-wrap-distance-left:9pt;mso-wrap-distance-top:0;mso-wrap-distance-right:9pt;mso-wrap-distance-bottom:0;mso-position-horizontal:absolute;mso-position-horizontal-relative:text;mso-position-vertical:absolute;mso-position-vertical-relative:text;mso-width-percent:0;mso-height-percent:0;mso-width-relative:margin;mso-height-relative:margin;v-text-anchor:top" o:gfxdata="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" filled="f" stroked="f" strokeweight="2pt">
                 <v:textbox>
@@ -12642,7 +12727,7 @@
               </wp:anchor>
             </w:drawing>
           </mc:Choice>
-          <mc:Fallback>
+          <mc:Fallback xmlns:w16se="http://schemas.microsoft.com/office/word/2015/wordml/symex" xmlns:w15="http://schemas.microsoft.com/office/word/2012/wordml" xmlns:cx1="http://schemas.microsoft.com/office/drawing/2015/9/8/chartex" xmlns:cx="http://schemas.microsoft.com/office/drawing/2014/chartex">
             <w:pict>
               <v:shape id="Надпись 44" o:spid="_x0000_s1046" type="#_x0000_t202" style="position:absolute;left:0;text-align:left;margin-left:203.2pt;margin-top:.6pt;width:16.8pt;height:20.55pt;z-index:251623936;visibility:visible;mso-wrap-style:square;mso-width-percent:0;mso-height-percent:0;mso-wrap-distance-left:9pt;mso-wrap-distance-top:0;mso-wrap-distance-right:9pt;mso-wrap-distance-bottom:0;mso-position-horizontal:absolute;mso-position-horizontal-relative:text;mso-position-vertical:absolute;mso-position-vertical-relative:text;mso-width-percent:0;mso-height-percent:0;mso-width-relative:margin;mso-height-relative:margin;v-text-anchor:top" o:gfxdata="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" filled="f" stroked="f" strokeweight="2pt">
                 <v:textbox>
@@ -12741,7 +12826,7 @@
               </wp:anchor>
             </w:drawing>
           </mc:Choice>
-          <mc:Fallback>
+          <mc:Fallback xmlns:w16se="http://schemas.microsoft.com/office/word/2015/wordml/symex" xmlns:w15="http://schemas.microsoft.com/office/word/2012/wordml" xmlns:cx1="http://schemas.microsoft.com/office/drawing/2015/9/8/chartex" xmlns:cx="http://schemas.microsoft.com/office/drawing/2014/chartex">
             <w:pict>
               <v:shape id="Надпись 45" o:spid="_x0000_s1047" type="#_x0000_t202" style="position:absolute;left:0;text-align:left;margin-left:208.35pt;margin-top:59.15pt;width:16.85pt;height:20.55pt;z-index:251656704;visibility:visible;mso-wrap-style:square;mso-width-percent:0;mso-height-percent:0;mso-wrap-distance-left:9pt;mso-wrap-distance-top:0;mso-wrap-distance-right:9pt;mso-wrap-distance-bottom:0;mso-position-horizontal:absolute;mso-position-horizontal-relative:text;mso-position-vertical:absolute;mso-position-vertical-relative:text;mso-width-percent:0;mso-height-percent:0;mso-width-relative:margin;mso-height-relative:margin;v-text-anchor:top" o:gfxdata="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" filled="f" stroked="f" strokeweight="2pt">
                 <v:textbox>
@@ -12840,7 +12925,7 @@
               </wp:anchor>
             </w:drawing>
           </mc:Choice>
-          <mc:Fallback>
+          <mc:Fallback xmlns:w16se="http://schemas.microsoft.com/office/word/2015/wordml/symex" xmlns:w15="http://schemas.microsoft.com/office/word/2012/wordml" xmlns:cx1="http://schemas.microsoft.com/office/drawing/2015/9/8/chartex" xmlns:cx="http://schemas.microsoft.com/office/drawing/2014/chartex">
             <w:pict>
               <v:shape id="Надпись 41" o:spid="_x0000_s1048" type="#_x0000_t202" style="position:absolute;left:0;text-align:left;margin-left:183.35pt;margin-top:122.1pt;width:20.85pt;height:21.7pt;z-index:251644416;visibility:visible;mso-wrap-style:square;mso-width-percent:0;mso-height-percent:0;mso-wrap-distance-left:9pt;mso-wrap-distance-top:0;mso-wrap-distance-right:9pt;mso-wrap-distance-bottom:0;mso-position-horizontal:absolute;mso-position-horizontal-relative:text;mso-position-vertical:absolute;mso-position-vertical-relative:text;mso-width-percent:0;mso-height-percent:0;mso-width-relative:margin;mso-height-relative:margin;v-text-anchor:top" o:gfxdata="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" filled="f" stroked="f" strokeweight="2pt">
                 <v:textbox>
@@ -12884,7 +12969,7 @@
                     </pic:cNvPicPr>
                   </pic:nvPicPr>
                   <pic:blipFill>
-                    <a:blip r:embed="rId23">
+                    <a:blip r:embed="rId24">
                       <a:extLst>
                         <a:ext uri="{28A0092B-C50C-407E-A947-70E740481C1C}">
                           <a14:useLocalDpi xmlns:a14="http://schemas.microsoft.com/office/drawing/2010/main" val="0"/>
@@ -14307,7 +14392,7 @@
                     </pic:cNvPicPr>
                   </pic:nvPicPr>
                   <pic:blipFill>
-                    <a:blip r:embed="rId24">
+                    <a:blip r:embed="rId25">
                       <a:extLst>
                         <a:ext uri="{28A0092B-C50C-407E-A947-70E740481C1C}">
                           <a14:useLocalDpi xmlns:a14="http://schemas.microsoft.com/office/drawing/2010/main" val="0"/>
@@ -14850,7 +14935,7 @@
               </wp:anchor>
             </w:drawing>
           </mc:Choice>
-          <mc:Fallback>
+          <mc:Fallback xmlns:w16se="http://schemas.microsoft.com/office/word/2015/wordml/symex" xmlns:w15="http://schemas.microsoft.com/office/word/2012/wordml" xmlns:cx1="http://schemas.microsoft.com/office/drawing/2015/9/8/chartex" xmlns:cx="http://schemas.microsoft.com/office/drawing/2014/chartex">
             <w:pict>
               <v:shape id="Надпись 38" o:spid="_x0000_s1049" type="#_x0000_t202" style="position:absolute;left:0;text-align:left;margin-left:214.15pt;margin-top:387.45pt;width:16.85pt;height:20.55pt;z-index:251612672;visibility:visible;mso-wrap-style:square;mso-width-percent:0;mso-height-percent:0;mso-wrap-distance-left:9pt;mso-wrap-distance-top:0;mso-wrap-distance-right:9pt;mso-wrap-distance-bottom:0;mso-position-horizontal:absolute;mso-position-horizontal-relative:text;mso-position-vertical:absolute;mso-position-vertical-relative:text;mso-width-percent:0;mso-height-percent:0;mso-width-relative:margin;mso-height-relative:margin;v-text-anchor:top" o:gfxdata="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" fillcolor="white [3212]" stroked="f" strokeweight="2pt">
                 <v:textbox>
@@ -14951,7 +15036,7 @@
               </wp:anchor>
             </w:drawing>
           </mc:Choice>
-          <mc:Fallback>
+          <mc:Fallback xmlns:w16se="http://schemas.microsoft.com/office/word/2015/wordml/symex" xmlns:w15="http://schemas.microsoft.com/office/word/2012/wordml" xmlns:cx1="http://schemas.microsoft.com/office/drawing/2015/9/8/chartex" xmlns:cx="http://schemas.microsoft.com/office/drawing/2014/chartex">
             <w:pict>
               <v:shape id="Надпись 37" o:spid="_x0000_s1050" type="#_x0000_t202" style="position:absolute;left:0;text-align:left;margin-left:204.3pt;margin-top:296.85pt;width:16.85pt;height:20.55pt;z-index:251604480;visibility:visible;mso-wrap-style:square;mso-width-percent:0;mso-height-percent:0;mso-wrap-distance-left:9pt;mso-wrap-distance-top:0;mso-wrap-distance-right:9pt;mso-wrap-distance-bottom:0;mso-position-horizontal:absolute;mso-position-horizontal-relative:text;mso-position-vertical:absolute;mso-position-vertical-relative:text;mso-width-percent:0;mso-height-percent:0;mso-width-relative:margin;mso-height-relative:margin;v-text-anchor:top" o:gfxdata="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" fillcolor="white [3212]" stroked="f" strokeweight="2pt">
                 <v:textbox>
@@ -15052,7 +15137,7 @@
               </wp:anchor>
             </w:drawing>
           </mc:Choice>
-          <mc:Fallback>
+          <mc:Fallback xmlns:w16se="http://schemas.microsoft.com/office/word/2015/wordml/symex" xmlns:w15="http://schemas.microsoft.com/office/word/2012/wordml" xmlns:cx1="http://schemas.microsoft.com/office/drawing/2015/9/8/chartex" xmlns:cx="http://schemas.microsoft.com/office/drawing/2014/chartex">
             <w:pict>
               <v:shape id="Надпись 36" o:spid="_x0000_s1051" type="#_x0000_t202" style="position:absolute;left:0;text-align:left;margin-left:166.3pt;margin-top:184.8pt;width:16.85pt;height:20.55pt;z-index:251596288;visibility:visible;mso-wrap-style:square;mso-width-percent:0;mso-height-percent:0;mso-wrap-distance-left:9pt;mso-wrap-distance-top:0;mso-wrap-distance-right:9pt;mso-wrap-distance-bottom:0;mso-position-horizontal:absolute;mso-position-horizontal-relative:text;mso-position-vertical:absolute;mso-position-vertical-relative:text;mso-width-percent:0;mso-height-percent:0;mso-width-relative:margin;mso-height-relative:margin;v-text-anchor:top" o:gfxdata="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" fillcolor="white [3212]" stroked="f" strokeweight="2pt">
                 <v:textbox>
@@ -15153,7 +15238,7 @@
               </wp:anchor>
             </w:drawing>
           </mc:Choice>
-          <mc:Fallback>
+          <mc:Fallback xmlns:w16se="http://schemas.microsoft.com/office/word/2015/wordml/symex" xmlns:w15="http://schemas.microsoft.com/office/word/2012/wordml" xmlns:cx1="http://schemas.microsoft.com/office/drawing/2015/9/8/chartex" xmlns:cx="http://schemas.microsoft.com/office/drawing/2014/chartex">
             <w:pict>
               <v:shape id="Надпись 35" o:spid="_x0000_s1052" type="#_x0000_t202" style="position:absolute;left:0;text-align:left;margin-left:199.9pt;margin-top:95.95pt;width:16.85pt;height:20.55pt;z-index:251590144;visibility:visible;mso-wrap-style:square;mso-width-percent:0;mso-height-percent:0;mso-wrap-distance-left:9pt;mso-wrap-distance-top:0;mso-wrap-distance-right:9pt;mso-wrap-distance-bottom:0;mso-position-horizontal:absolute;mso-position-horizontal-relative:text;mso-position-vertical:absolute;mso-position-vertical-relative:text;mso-width-percent:0;mso-height-percent:0;mso-width-relative:margin;mso-height-relative:margin;v-text-anchor:top" o:gfxdata="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" fillcolor="white [3212]" stroked="f" strokeweight="2pt">
                 <v:textbox>
@@ -15254,7 +15339,7 @@
               </wp:anchor>
             </w:drawing>
           </mc:Choice>
-          <mc:Fallback>
+          <mc:Fallback xmlns:w16se="http://schemas.microsoft.com/office/word/2015/wordml/symex" xmlns:w15="http://schemas.microsoft.com/office/word/2012/wordml" xmlns:cx1="http://schemas.microsoft.com/office/drawing/2015/9/8/chartex" xmlns:cx="http://schemas.microsoft.com/office/drawing/2014/chartex">
             <w:pict>
               <v:shape id="Надпись 34" o:spid="_x0000_s1053" type="#_x0000_t202" style="position:absolute;left:0;text-align:left;margin-left:183.25pt;margin-top:12.1pt;width:16.85pt;height:20.55pt;z-index:251584000;visibility:visible;mso-wrap-style:square;mso-width-percent:0;mso-height-percent:0;mso-wrap-distance-left:9pt;mso-wrap-distance-top:0;mso-wrap-distance-right:9pt;mso-wrap-distance-bottom:0;mso-position-horizontal:absolute;mso-position-horizontal-relative:text;mso-position-vertical:absolute;mso-position-vertical-relative:text;mso-width-percent:0;mso-height-percent:0;mso-width-relative:margin;mso-height-relative:margin;v-text-anchor:top" o:gfxdata="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" fillcolor="white [3212]" stroked="f" strokeweight="2pt">
                 <v:textbox>
@@ -15298,7 +15383,7 @@
                     </pic:cNvPicPr>
                   </pic:nvPicPr>
                   <pic:blipFill>
-                    <a:blip r:embed="rId25">
+                    <a:blip r:embed="rId26">
                       <a:extLst>
                         <a:ext uri="{28A0092B-C50C-407E-A947-70E740481C1C}">
                           <a14:useLocalDpi xmlns:a14="http://schemas.microsoft.com/office/drawing/2010/main" val="0"/>
@@ -16658,7 +16743,7 @@
                     </pic:cNvPicPr>
                   </pic:nvPicPr>
                   <pic:blipFill>
-                    <a:blip r:embed="rId26">
+                    <a:blip r:embed="rId27">
                       <a:extLst>
                         <a:ext uri="{28A0092B-C50C-407E-A947-70E740481C1C}">
                           <a14:useLocalDpi xmlns:a14="http://schemas.microsoft.com/office/drawing/2010/main" val="0"/>
@@ -17267,7 +17352,7 @@
               </wp:anchor>
             </w:drawing>
           </mc:Choice>
-          <mc:Fallback>
+          <mc:Fallback xmlns:w16se="http://schemas.microsoft.com/office/word/2015/wordml/symex" xmlns:w15="http://schemas.microsoft.com/office/word/2012/wordml" xmlns:cx1="http://schemas.microsoft.com/office/drawing/2015/9/8/chartex" xmlns:cx="http://schemas.microsoft.com/office/drawing/2014/chartex">
             <w:pict>
               <v:shape id="Надпись 25" o:spid="_x0000_s1054" type="#_x0000_t202" style="position:absolute;left:0;text-align:left;margin-left:219.5pt;margin-top:273.5pt;width:16.85pt;height:20.55pt;z-index:251577856;visibility:visible;mso-wrap-style:square;mso-width-percent:0;mso-height-percent:0;mso-wrap-distance-left:9pt;mso-wrap-distance-top:0;mso-wrap-distance-right:9pt;mso-wrap-distance-bottom:0;mso-position-horizontal:absolute;mso-position-horizontal-relative:text;mso-position-vertical:absolute;mso-position-vertical-relative:text;mso-width-percent:0;mso-height-percent:0;mso-width-relative:margin;mso-height-relative:margin;v-text-anchor:top" o:gfxdata="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" fillcolor="white [3212]" stroked="f" strokeweight="2pt">
                 <v:textbox>
@@ -17368,7 +17453,7 @@
               </wp:anchor>
             </w:drawing>
           </mc:Choice>
-          <mc:Fallback>
+          <mc:Fallback xmlns:w16se="http://schemas.microsoft.com/office/word/2015/wordml/symex" xmlns:w15="http://schemas.microsoft.com/office/word/2012/wordml" xmlns:cx1="http://schemas.microsoft.com/office/drawing/2015/9/8/chartex" xmlns:cx="http://schemas.microsoft.com/office/drawing/2014/chartex">
             <w:pict>
               <v:shape id="Надпись 24" o:spid="_x0000_s1055" type="#_x0000_t202" style="position:absolute;left:0;text-align:left;margin-left:209.4pt;margin-top:183.2pt;width:16.85pt;height:20.55pt;z-index:251570688;visibility:visible;mso-wrap-style:square;mso-width-percent:0;mso-height-percent:0;mso-wrap-distance-left:9pt;mso-wrap-distance-top:0;mso-wrap-distance-right:9pt;mso-wrap-distance-bottom:0;mso-position-horizontal:absolute;mso-position-horizontal-relative:text;mso-position-vertical:absolute;mso-position-vertical-relative:text;mso-width-percent:0;mso-height-percent:0;mso-width-relative:margin;mso-height-relative:margin;v-text-anchor:top" o:gfxdata="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" fillcolor="white [3212]" stroked="f" strokeweight="2pt">
                 <v:textbox>
@@ -17469,7 +17554,7 @@
               </wp:anchor>
             </w:drawing>
           </mc:Choice>
-          <mc:Fallback>
+          <mc:Fallback xmlns:w16se="http://schemas.microsoft.com/office/word/2015/wordml/symex" xmlns:w15="http://schemas.microsoft.com/office/word/2012/wordml" xmlns:cx1="http://schemas.microsoft.com/office/drawing/2015/9/8/chartex" xmlns:cx="http://schemas.microsoft.com/office/drawing/2014/chartex">
             <w:pict>
               <v:shape id="Надпись 23" o:spid="_x0000_s1056" type="#_x0000_t202" style="position:absolute;left:0;text-align:left;margin-left:203.85pt;margin-top:85.05pt;width:16.8pt;height:20.55pt;z-index:251563520;visibility:visible;mso-wrap-style:square;mso-width-percent:0;mso-height-percent:0;mso-wrap-distance-left:9pt;mso-wrap-distance-top:0;mso-wrap-distance-right:9pt;mso-wrap-distance-bottom:0;mso-position-horizontal:absolute;mso-position-horizontal-relative:text;mso-position-vertical:absolute;mso-position-vertical-relative:text;mso-width-percent:0;mso-height-percent:0;mso-width-relative:margin;mso-height-relative:margin;v-text-anchor:top" o:gfxdata="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" fillcolor="white [3212]" stroked="f" strokeweight="2pt">
                 <v:textbox>
@@ -17570,7 +17655,7 @@
               </wp:anchor>
             </w:drawing>
           </mc:Choice>
-          <mc:Fallback>
+          <mc:Fallback xmlns:w16se="http://schemas.microsoft.com/office/word/2015/wordml/symex" xmlns:w15="http://schemas.microsoft.com/office/word/2012/wordml" xmlns:cx1="http://schemas.microsoft.com/office/drawing/2015/9/8/chartex" xmlns:cx="http://schemas.microsoft.com/office/drawing/2014/chartex">
             <w:pict>
               <v:shape id="Надпись 22" o:spid="_x0000_s1057" type="#_x0000_t202" style="position:absolute;left:0;text-align:left;margin-left:203.75pt;margin-top:7.35pt;width:16.85pt;height:20.55pt;z-index:251556352;visibility:visible;mso-wrap-style:square;mso-width-percent:0;mso-height-percent:0;mso-wrap-distance-left:9pt;mso-wrap-distance-top:0;mso-wrap-distance-right:9pt;mso-wrap-distance-bottom:0;mso-position-horizontal:absolute;mso-position-horizontal-relative:text;mso-position-vertical:absolute;mso-position-vertical-relative:text;mso-width-percent:0;mso-height-percent:0;mso-width-relative:margin;mso-height-relative:margin;v-text-anchor:top" o:gfxdata="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" fillcolor="white [3212]" stroked="f" strokeweight="2pt">
                 <v:textbox>
@@ -17614,7 +17699,7 @@
                     </pic:cNvPicPr>
                   </pic:nvPicPr>
                   <pic:blipFill>
-                    <a:blip r:embed="rId27">
+                    <a:blip r:embed="rId28">
                       <a:extLst>
                         <a:ext uri="{28A0092B-C50C-407E-A947-70E740481C1C}">
                           <a14:useLocalDpi xmlns:a14="http://schemas.microsoft.com/office/drawing/2010/main" val="0"/>
@@ -18592,7 +18677,7 @@
                     </pic:cNvPicPr>
                   </pic:nvPicPr>
                   <pic:blipFill>
-                    <a:blip r:embed="rId28">
+                    <a:blip r:embed="rId29">
                       <a:extLst>
                         <a:ext uri="{28A0092B-C50C-407E-A947-70E740481C1C}">
                           <a14:useLocalDpi xmlns:a14="http://schemas.microsoft.com/office/drawing/2010/main" val="0"/>
@@ -18721,8 +18806,8 @@
 </file>
 
 <file path=word/numbering.xml><?xml version="1.0" encoding="utf-8"?>
-<w:numbering xmlns:wpc="http://schemas.microsoft.com/office/word/2010/wordprocessingCanvas" xmlns:cx="http://schemas.microsoft.com/office/drawing/2014/chartex" xmlns:cx1="http://schemas.microsoft.com/office/drawing/2015/9/8/chartex" xmlns:mc="http://schemas.openxmlformats.org/markup-compatibility/2006" xmlns:o="urn:schemas-microsoft-com:office:office" xmlns:r="http://schemas.openxmlformats.org/officeDocument/2006/relationships" xmlns:m="http://schemas.openxmlformats.org/officeDocument/2006/math" xmlns:v="urn:schemas-microsoft-com:vml" xmlns:wp14="http://schemas.microsoft.com/office/word/2010/wordprocessingDrawing" xmlns:wp="http://schemas.openxmlformats.org/drawingml/2006/wordprocessingDrawing" xmlns:w10="urn:schemas-microsoft-com:office:word" xmlns:w="http://schemas.openxmlformats.org/wordprocessingml/2006/main" xmlns:w14="http://schemas.microsoft.com/office/word/2010/wordml" xmlns:w15="http://schemas.microsoft.com/office/word/2012/wordml" xmlns:w16se="http://schemas.microsoft.com/office/word/2015/wordml/symex" xmlns:wpg="http://schemas.microsoft.com/office/word/2010/wordprocessingGroup" xmlns:wpi="http://schemas.microsoft.com/office/word/2010/wordprocessingInk" xmlns:wne="http://schemas.microsoft.com/office/word/2006/wordml" xmlns:wps="http://schemas.microsoft.com/office/word/2010/wordprocessingShape" mc:Ignorable="w14 w15 w16se wp14">
-  <w:abstractNum w:abstractNumId="0" w15:restartNumberingAfterBreak="0">
+<w:numbering xmlns:wpc="http://schemas.microsoft.com/office/word/2010/wordprocessingCanvas" xmlns:mc="http://schemas.openxmlformats.org/markup-compatibility/2006" xmlns:o="urn:schemas-microsoft-com:office:office" xmlns:r="http://schemas.openxmlformats.org/officeDocument/2006/relationships" xmlns:m="http://schemas.openxmlformats.org/officeDocument/2006/math" xmlns:v="urn:schemas-microsoft-com:vml" xmlns:wp14="http://schemas.microsoft.com/office/word/2010/wordprocessingDrawing" xmlns:wp="http://schemas.openxmlformats.org/drawingml/2006/wordprocessingDrawing" xmlns:w10="urn:schemas-microsoft-com:office:word" xmlns:w="http://schemas.openxmlformats.org/wordprocessingml/2006/main" xmlns:w14="http://schemas.microsoft.com/office/word/2010/wordml" xmlns:wpg="http://schemas.microsoft.com/office/word/2010/wordprocessingGroup" xmlns:wpi="http://schemas.microsoft.com/office/word/2010/wordprocessingInk" xmlns:wne="http://schemas.microsoft.com/office/word/2006/wordml" xmlns:wps="http://schemas.microsoft.com/office/word/2010/wordprocessingShape" mc:Ignorable="w14 wp14">
+  <w:abstractNum w:abstractNumId="0">
     <w:nsid w:val="19FD3B06"/>
     <w:multiLevelType w:val="hybridMultilevel"/>
     <w:tmpl w:val="29BEB20A"/>
@@ -18843,7 +18928,7 @@
 </file>
 
 <file path=word/styles.xml><?xml version="1.0" encoding="utf-8"?>
-<w:styles xmlns:mc="http://schemas.openxmlformats.org/markup-compatibility/2006" xmlns:r="http://schemas.openxmlformats.org/officeDocument/2006/relationships" xmlns:w="http://schemas.openxmlformats.org/wordprocessingml/2006/main" xmlns:w14="http://schemas.microsoft.com/office/word/2010/wordml" xmlns:w15="http://schemas.microsoft.com/office/word/2012/wordml" xmlns:w16se="http://schemas.microsoft.com/office/word/2015/wordml/symex" mc:Ignorable="w14 w15 w16se">
+<w:styles xmlns:mc="http://schemas.openxmlformats.org/markup-compatibility/2006" xmlns:r="http://schemas.openxmlformats.org/officeDocument/2006/relationships" xmlns:w="http://schemas.openxmlformats.org/wordprocessingml/2006/main" xmlns:w14="http://schemas.microsoft.com/office/word/2010/wordml" mc:Ignorable="w14">
   <w:docDefaults>
     <w:rPrDefault>
       <w:rPr>
@@ -18859,378 +18944,144 @@
       </w:pPr>
     </w:pPrDefault>
   </w:docDefaults>
-  <w:latentStyles w:defLockedState="0" w:defUIPriority="99" w:defSemiHidden="0" w:defUnhideWhenUsed="0" w:defQFormat="0" w:count="371">
-    <w:lsdException w:name="Normal" w:uiPriority="0" w:qFormat="1"/>
-    <w:lsdException w:name="heading 1" w:uiPriority="9" w:qFormat="1"/>
-    <w:lsdException w:name="heading 2" w:semiHidden="1" w:uiPriority="9" w:unhideWhenUsed="1" w:qFormat="1"/>
-    <w:lsdException w:name="heading 3" w:semiHidden="1" w:uiPriority="9" w:unhideWhenUsed="1" w:qFormat="1"/>
-    <w:lsdException w:name="heading 4" w:semiHidden="1" w:uiPriority="9" w:unhideWhenUsed="1" w:qFormat="1"/>
-    <w:lsdException w:name="heading 5" w:semiHidden="1" w:uiPriority="9" w:unhideWhenUsed="1" w:qFormat="1"/>
-    <w:lsdException w:name="heading 6" w:semiHidden="1" w:uiPriority="9" w:unhideWhenUsed="1" w:qFormat="1"/>
-    <w:lsdException w:name="heading 7" w:semiHidden="1" w:uiPriority="9" w:unhideWhenUsed="1" w:qFormat="1"/>
-    <w:lsdException w:name="heading 8" w:semiHidden="1" w:uiPriority="9" w:unhideWhenUsed="1" w:qFormat="1"/>
-    <w:lsdException w:name="heading 9" w:semiHidden="1" w:uiPriority="9" w:unhideWhenUsed="1" w:qFormat="1"/>
-    <w:lsdException w:name="index 1" w:semiHidden="1" w:unhideWhenUsed="1"/>
-    <w:lsdException w:name="index 2" w:semiHidden="1" w:unhideWhenUsed="1"/>
-    <w:lsdException w:name="index 3" w:semiHidden="1" w:unhideWhenUsed="1"/>
-    <w:lsdException w:name="index 4" w:semiHidden="1" w:unhideWhenUsed="1"/>
-    <w:lsdException w:name="index 5" w:semiHidden="1" w:unhideWhenUsed="1"/>
-    <w:lsdException w:name="index 6" w:semiHidden="1" w:unhideWhenUsed="1"/>
-    <w:lsdException w:name="index 7" w:semiHidden="1" w:unhideWhenUsed="1"/>
-    <w:lsdException w:name="index 8" w:semiHidden="1" w:unhideWhenUsed="1"/>
-    <w:lsdException w:name="index 9" w:semiHidden="1" w:unhideWhenUsed="1"/>
-    <w:lsdException w:name="toc 1" w:semiHidden="1" w:uiPriority="39" w:unhideWhenUsed="1"/>
-    <w:lsdException w:name="toc 2" w:semiHidden="1" w:uiPriority="39" w:unhideWhenUsed="1"/>
-    <w:lsdException w:name="toc 3" w:semiHidden="1" w:uiPriority="39" w:unhideWhenUsed="1"/>
-    <w:lsdException w:name="toc 4" w:semiHidden="1" w:uiPriority="39" w:unhideWhenUsed="1"/>
-    <w:lsdException w:name="toc 5" w:semiHidden="1" w:uiPriority="39" w:unhideWhenUsed="1"/>
-    <w:lsdException w:name="toc 6" w:semiHidden="1" w:uiPriority="39" w:unhideWhenUsed="1"/>
-    <w:lsdException w:name="toc 7" w:semiHidden="1" w:uiPriority="39" w:unhideWhenUsed="1"/>
-    <w:lsdException w:name="toc 8" w:semiHidden="1" w:uiPriority="39" w:unhideWhenUsed="1"/>
-    <w:lsdException w:name="toc 9" w:semiHidden="1" w:uiPriority="39" w:unhideWhenUsed="1"/>
-    <w:lsdException w:name="Normal Indent" w:semiHidden="1" w:unhideWhenUsed="1"/>
-    <w:lsdException w:name="footnote text" w:semiHidden="1" w:unhideWhenUsed="1"/>
-    <w:lsdException w:name="annotation text" w:semiHidden="1" w:unhideWhenUsed="1"/>
-    <w:lsdException w:name="header" w:semiHidden="1" w:unhideWhenUsed="1"/>
-    <w:lsdException w:name="footer" w:semiHidden="1" w:unhideWhenUsed="1"/>
-    <w:lsdException w:name="index heading" w:semiHidden="1" w:unhideWhenUsed="1"/>
-    <w:lsdException w:name="caption" w:semiHidden="1" w:uiPriority="35" w:unhideWhenUsed="1" w:qFormat="1"/>
-    <w:lsdException w:name="table of figures" w:semiHidden="1" w:unhideWhenUsed="1"/>
-    <w:lsdException w:name="envelope address" w:semiHidden="1" w:unhideWhenUsed="1"/>
-    <w:lsdException w:name="envelope return" w:semiHidden="1" w:unhideWhenUsed="1"/>
-    <w:lsdException w:name="footnote reference" w:semiHidden="1" w:unhideWhenUsed="1"/>
-    <w:lsdException w:name="annotation reference" w:semiHidden="1" w:unhideWhenUsed="1"/>
-    <w:lsdException w:name="line number" w:semiHidden="1" w:unhideWhenUsed="1"/>
-    <w:lsdException w:name="page number" w:semiHidden="1" w:unhideWhenUsed="1"/>
-    <w:lsdException w:name="endnote reference" w:semiHidden="1" w:unhideWhenUsed="1"/>
-    <w:lsdException w:name="endnote text" w:semiHidden="1" w:unhideWhenUsed="1"/>
-    <w:lsdException w:name="table of authorities" w:semiHidden="1" w:unhideWhenUsed="1"/>
-    <w:lsdException w:name="macro" w:semiHidden="1" w:unhideWhenUsed="1"/>
-    <w:lsdException w:name="toa heading" w:semiHidden="1" w:unhideWhenUsed="1"/>
-    <w:lsdException w:name="List" w:semiHidden="1" w:unhideWhenUsed="1"/>
-    <w:lsdException w:name="List Bullet" w:semiHidden="1" w:unhideWhenUsed="1"/>
-    <w:lsdException w:name="List Number" w:semiHidden="1" w:unhideWhenUsed="1"/>
-    <w:lsdException w:name="List 2" w:semiHidden="1" w:unhideWhenUsed="1"/>
-    <w:lsdException w:name="List 3" w:semiHidden="1" w:unhideWhenUsed="1"/>
-    <w:lsdException w:name="List 4" w:semiHidden="1" w:unhideWhenUsed="1"/>
-    <w:lsdException w:name="List 5" w:semiHidden="1" w:unhideWhenUsed="1"/>
-    <w:lsdException w:name="List Bullet 2" w:semiHidden="1" w:unhideWhenUsed="1"/>
-    <w:lsdException w:name="List Bullet 3" w:semiHidden="1" w:unhideWhenUsed="1"/>
-    <w:lsdException w:name="List Bullet 4" w:semiHidden="1" w:unhideWhenUsed="1"/>
-    <w:lsdException w:name="List Bullet 5" w:semiHidden="1" w:unhideWhenUsed="1"/>
-    <w:lsdException w:name="List Number 2" w:semiHidden="1" w:unhideWhenUsed="1"/>
-    <w:lsdException w:name="List Number 3" w:semiHidden="1" w:unhideWhenUsed="1"/>
-    <w:lsdException w:name="List Number 4" w:semiHidden="1" w:unhideWhenUsed="1"/>
-    <w:lsdException w:name="List Number 5" w:semiHidden="1" w:unhideWhenUsed="1"/>
-    <w:lsdException w:name="Title" w:uiPriority="10" w:qFormat="1"/>
-    <w:lsdException w:name="Closing" w:semiHidden="1" w:unhideWhenUsed="1"/>
-    <w:lsdException w:name="Signature" w:semiHidden="1" w:unhideWhenUsed="1"/>
-    <w:lsdException w:name="Default Paragraph Font" w:semiHidden="1" w:uiPriority="1" w:unhideWhenUsed="1"/>
-    <w:lsdException w:name="Body Text" w:semiHidden="1" w:unhideWhenUsed="1"/>
-    <w:lsdException w:name="Body Text Indent" w:semiHidden="1" w:unhideWhenUsed="1"/>
-    <w:lsdException w:name="List Continue" w:semiHidden="1" w:unhideWhenUsed="1"/>
-    <w:lsdException w:name="List Continue 2" w:semiHidden="1" w:unhideWhenUsed="1"/>
-    <w:lsdException w:name="List Continue 3" w:semiHidden="1" w:unhideWhenUsed="1"/>
-    <w:lsdException w:name="List Continue 4" w:semiHidden="1" w:unhideWhenUsed="1"/>
-    <w:lsdException w:name="List Continue 5" w:semiHidden="1" w:unhideWhenUsed="1"/>
-    <w:lsdException w:name="Message Header" w:semiHidden="1" w:unhideWhenUsed="1"/>
-    <w:lsdException w:name="Subtitle" w:uiPriority="11" w:qFormat="1"/>
-    <w:lsdException w:name="Salutation" w:semiHidden="1" w:unhideWhenUsed="1"/>
-    <w:lsdException w:name="Date" w:semiHidden="1" w:unhideWhenUsed="1"/>
-    <w:lsdException w:name="Body Text First Indent" w:semiHidden="1" w:unhideWhenUsed="1"/>
-    <w:lsdException w:name="Body Text First Indent 2" w:semiHidden="1" w:unhideWhenUsed="1"/>
-    <w:lsdException w:name="Note Heading" w:semiHidden="1" w:unhideWhenUsed="1"/>
-    <w:lsdException w:name="Body Text 2" w:semiHidden="1" w:unhideWhenUsed="1"/>
-    <w:lsdException w:name="Body Text 3" w:semiHidden="1" w:unhideWhenUsed="1"/>
-    <w:lsdException w:name="Body Text Indent 2" w:semiHidden="1" w:unhideWhenUsed="1"/>
-    <w:lsdException w:name="Body Text Indent 3" w:semiHidden="1" w:unhideWhenUsed="1"/>
-    <w:lsdException w:name="Block Text" w:semiHidden="1" w:unhideWhenUsed="1"/>
-    <w:lsdException w:name="Hyperlink" w:semiHidden="1" w:unhideWhenUsed="1"/>
-    <w:lsdException w:name="FollowedHyperlink" w:semiHidden="1" w:unhideWhenUsed="1"/>
-    <w:lsdException w:name="Strong" w:uiPriority="22" w:qFormat="1"/>
-    <w:lsdException w:name="Emphasis" w:uiPriority="20" w:qFormat="1"/>
-    <w:lsdException w:name="Document Map" w:semiHidden="1" w:unhideWhenUsed="1"/>
-    <w:lsdException w:name="Plain Text" w:semiHidden="1" w:unhideWhenUsed="1"/>
-    <w:lsdException w:name="E-mail Signature" w:semiHidden="1" w:unhideWhenUsed="1"/>
-    <w:lsdException w:name="HTML Top of Form" w:semiHidden="1" w:unhideWhenUsed="1"/>
-    <w:lsdException w:name="HTML Bottom of Form" w:semiHidden="1" w:unhideWhenUsed="1"/>
-    <w:lsdException w:name="Normal (Web)" w:semiHidden="1" w:unhideWhenUsed="1"/>
-    <w:lsdException w:name="HTML Acronym" w:semiHidden="1" w:unhideWhenUsed="1"/>
-    <w:lsdException w:name="HTML Address" w:semiHidden="1" w:unhideWhenUsed="1"/>
-    <w:lsdException w:name="HTML Cite" w:semiHidden="1" w:unhideWhenUsed="1"/>
-    <w:lsdException w:name="HTML Code" w:semiHidden="1" w:unhideWhenUsed="1"/>
-    <w:lsdException w:name="HTML Definition" w:semiHidden="1" w:unhideWhenUsed="1"/>
-    <w:lsdException w:name="HTML Keyboard" w:semiHidden="1" w:unhideWhenUsed="1"/>
-    <w:lsdException w:name="HTML Preformatted" w:semiHidden="1" w:unhideWhenUsed="1"/>
-    <w:lsdException w:name="HTML Sample" w:semiHidden="1" w:unhideWhenUsed="1"/>
-    <w:lsdException w:name="HTML Typewriter" w:semiHidden="1" w:unhideWhenUsed="1"/>
-    <w:lsdException w:name="HTML Variable" w:semiHidden="1" w:unhideWhenUsed="1"/>
-    <w:lsdException w:name="Normal Table" w:semiHidden="1" w:unhideWhenUsed="1"/>
-    <w:lsdException w:name="annotation subject" w:semiHidden="1" w:unhideWhenUsed="1"/>
-    <w:lsdException w:name="No List" w:semiHidden="1" w:unhideWhenUsed="1"/>
-    <w:lsdException w:name="Outline List 1" w:semiHidden="1" w:unhideWhenUsed="1"/>
-    <w:lsdException w:name="Outline List 2" w:semiHidden="1" w:unhideWhenUsed="1"/>
-    <w:lsdException w:name="Outline List 3" w:semiHidden="1" w:unhideWhenUsed="1"/>
-    <w:lsdException w:name="Table Simple 1" w:semiHidden="1" w:unhideWhenUsed="1"/>
-    <w:lsdException w:name="Table Simple 2" w:semiHidden="1" w:unhideWhenUsed="1"/>
-    <w:lsdException w:name="Table Simple 3" w:semiHidden="1" w:unhideWhenUsed="1"/>
-    <w:lsdException w:name="Table Classic 1" w:semiHidden="1" w:unhideWhenUsed="1"/>
-    <w:lsdException w:name="Table Classic 2" w:semiHidden="1" w:unhideWhenUsed="1"/>
-    <w:lsdException w:name="Table Classic 3" w:semiHidden="1" w:unhideWhenUsed="1"/>
-    <w:lsdException w:name="Table Classic 4" w:semiHidden="1" w:unhideWhenUsed="1"/>
-    <w:lsdException w:name="Table Colorful 1" w:semiHidden="1" w:unhideWhenUsed="1"/>
-    <w:lsdException w:name="Table Colorful 2" w:semiHidden="1" w:unhideWhenUsed="1"/>
-    <w:lsdException w:name="Table Colorful 3" w:semiHidden="1" w:unhideWhenUsed="1"/>
-    <w:lsdException w:name="Table Columns 1" w:semiHidden="1" w:unhideWhenUsed="1"/>
-    <w:lsdException w:name="Table Columns 2" w:semiHidden="1" w:unhideWhenUsed="1"/>
-    <w:lsdException w:name="Table Columns 3" w:semiHidden="1" w:unhideWhenUsed="1"/>
-    <w:lsdException w:name="Table Columns 4" w:semiHidden="1" w:unhideWhenUsed="1"/>
-    <w:lsdException w:name="Table Columns 5" w:semiHidden="1" w:unhideWhenUsed="1"/>
-    <w:lsdException w:name="Table Grid 1" w:semiHidden="1" w:unhideWhenUsed="1"/>
-    <w:lsdException w:name="Table Grid 2" w:semiHidden="1" w:unhideWhenUsed="1"/>
-    <w:lsdException w:name="Table Grid 3" w:semiHidden="1" w:unhideWhenUsed="1"/>
-    <w:lsdException w:name="Table Grid 4" w:semiHidden="1" w:unhideWhenUsed="1"/>
-    <w:lsdException w:name="Table Grid 5" w:semiHidden="1" w:unhideWhenUsed="1"/>
-    <w:lsdException w:name="Table Grid 6" w:semiHidden="1" w:unhideWhenUsed="1"/>
-    <w:lsdException w:name="Table Grid 7" w:semiHidden="1" w:unhideWhenUsed="1"/>
-    <w:lsdException w:name="Table Grid 8" w:semiHidden="1" w:unhideWhenUsed="1"/>
-    <w:lsdException w:name="Table List 1" w:semiHidden="1" w:unhideWhenUsed="1"/>
-    <w:lsdException w:name="Table List 2" w:semiHidden="1" w:unhideWhenUsed="1"/>
-    <w:lsdException w:name="Table List 3" w:semiHidden="1" w:unhideWhenUsed="1"/>
-    <w:lsdException w:name="Table List 4" w:semiHidden="1" w:unhideWhenUsed="1"/>
-    <w:lsdException w:name="Table List 5" w:semiHidden="1" w:unhideWhenUsed="1"/>
-    <w:lsdException w:name="Table List 6" w:semiHidden="1" w:unhideWhenUsed="1"/>
-    <w:lsdException w:name="Table List 7" w:semiHidden="1" w:unhideWhenUsed="1"/>
-    <w:lsdException w:name="Table List 8" w:semiHidden="1" w:unhideWhenUsed="1"/>
-    <w:lsdException w:name="Table 3D effects 1" w:semiHidden="1" w:unhideWhenUsed="1"/>
-    <w:lsdException w:name="Table 3D effects 2" w:semiHidden="1" w:unhideWhenUsed="1"/>
-    <w:lsdException w:name="Table 3D effects 3" w:semiHidden="1" w:unhideWhenUsed="1"/>
-    <w:lsdException w:name="Table Contemporary" w:semiHidden="1" w:unhideWhenUsed="1"/>
-    <w:lsdException w:name="Table Elegant" w:semiHidden="1" w:unhideWhenUsed="1"/>
-    <w:lsdException w:name="Table Professional" w:semiHidden="1" w:unhideWhenUsed="1"/>
-    <w:lsdException w:name="Table Subtle 1" w:semiHidden="1" w:unhideWhenUsed="1"/>
-    <w:lsdException w:name="Table Subtle 2" w:semiHidden="1" w:unhideWhenUsed="1"/>
-    <w:lsdException w:name="Table Web 1" w:semiHidden="1" w:unhideWhenUsed="1"/>
-    <w:lsdException w:name="Table Web 2" w:semiHidden="1" w:unhideWhenUsed="1"/>
-    <w:lsdException w:name="Table Web 3" w:semiHidden="1" w:unhideWhenUsed="1"/>
-    <w:lsdException w:name="Balloon Text" w:semiHidden="1" w:unhideWhenUsed="1"/>
-    <w:lsdException w:name="Table Grid" w:uiPriority="39"/>
-    <w:lsdException w:name="Table Theme" w:semiHidden="1" w:unhideWhenUsed="1"/>
-    <w:lsdException w:name="Placeholder Text" w:semiHidden="1"/>
-    <w:lsdException w:name="No Spacing" w:uiPriority="1" w:qFormat="1"/>
-    <w:lsdException w:name="Light Shading" w:uiPriority="60"/>
-    <w:lsdException w:name="Light List" w:uiPriority="61"/>
-    <w:lsdException w:name="Light Grid" w:uiPriority="62"/>
-    <w:lsdException w:name="Medium Shading 1" w:uiPriority="63"/>
-    <w:lsdException w:name="Medium Shading 2" w:uiPriority="64"/>
-    <w:lsdException w:name="Medium List 1" w:uiPriority="65"/>
-    <w:lsdException w:name="Medium List 2" w:uiPriority="66"/>
-    <w:lsdException w:name="Medium Grid 1" w:uiPriority="67"/>
-    <w:lsdException w:name="Medium Grid 2" w:uiPriority="68"/>
-    <w:lsdException w:name="Medium Grid 3" w:uiPriority="69"/>
-    <w:lsdException w:name="Dark List" w:uiPriority="70"/>
-    <w:lsdException w:name="Colorful Shading" w:uiPriority="71"/>
-    <w:lsdException w:name="Colorful List" w:uiPriority="72"/>
-    <w:lsdException w:name="Colorful Grid" w:uiPriority="73"/>
-    <w:lsdException w:name="Light Shading Accent 1" w:uiPriority="60"/>
-    <w:lsdException w:name="Light List Accent 1" w:uiPriority="61"/>
-    <w:lsdException w:name="Light Grid Accent 1" w:uiPriority="62"/>
-    <w:lsdException w:name="Medium Shading 1 Accent 1" w:uiPriority="63"/>
-    <w:lsdException w:name="Medium Shading 2 Accent 1" w:uiPriority="64"/>
-    <w:lsdException w:name="Medium List 1 Accent 1" w:uiPriority="65"/>
-    <w:lsdException w:name="Revision" w:semiHidden="1"/>
-    <w:lsdException w:name="List Paragraph" w:uiPriority="34" w:qFormat="1"/>
-    <w:lsdException w:name="Quote" w:uiPriority="29" w:qFormat="1"/>
-    <w:lsdException w:name="Intense Quote" w:uiPriority="30" w:qFormat="1"/>
-    <w:lsdException w:name="Medium List 2 Accent 1" w:uiPriority="66"/>
-    <w:lsdException w:name="Medium Grid 1 Accent 1" w:uiPriority="67"/>
-    <w:lsdException w:name="Medium Grid 2 Accent 1" w:uiPriority="68"/>
-    <w:lsdException w:name="Medium Grid 3 Accent 1" w:uiPriority="69"/>
-    <w:lsdException w:name="Dark List Accent 1" w:uiPriority="70"/>
-    <w:lsdException w:name="Colorful Shading Accent 1" w:uiPriority="71"/>
-    <w:lsdException w:name="Colorful List Accent 1" w:uiPriority="72"/>
-    <w:lsdException w:name="Colorful Grid Accent 1" w:uiPriority="73"/>
-    <w:lsdException w:name="Light Shading Accent 2" w:uiPriority="60"/>
-    <w:lsdException w:name="Light List Accent 2" w:uiPriority="61"/>
-    <w:lsdException w:name="Light Grid Accent 2" w:uiPriority="62"/>
-    <w:lsdException w:name="Medium Shading 1 Accent 2" w:uiPriority="63"/>
-    <w:lsdException w:name="Medium Shading 2 Accent 2" w:uiPriority="64"/>
-    <w:lsdException w:name="Medium List 1 Accent 2" w:uiPriority="65"/>
-    <w:lsdException w:name="Medium List 2 Accent 2" w:uiPriority="66"/>
-    <w:lsdException w:name="Medium Grid 1 Accent 2" w:uiPriority="67"/>
-    <w:lsdException w:name="Medium Grid 2 Accent 2" w:uiPriority="68"/>
-    <w:lsdException w:name="Medium Grid 3 Accent 2" w:uiPriority="69"/>
-    <w:lsdException w:name="Dark List Accent 2" w:uiPriority="70"/>
-    <w:lsdException w:name="Colorful Shading Accent 2" w:uiPriority="71"/>
-    <w:lsdException w:name="Colorful List Accent 2" w:uiPriority="72"/>
-    <w:lsdException w:name="Colorful Grid Accent 2" w:uiPriority="73"/>
-    <w:lsdException w:name="Light Shading Accent 3" w:uiPriority="60"/>
-    <w:lsdException w:name="Light List Accent 3" w:uiPriority="61"/>
-    <w:lsdException w:name="Light Grid Accent 3" w:uiPriority="62"/>
-    <w:lsdException w:name="Medium Shading 1 Accent 3" w:uiPriority="63"/>
-    <w:lsdException w:name="Medium Shading 2 Accent 3" w:uiPriority="64"/>
-    <w:lsdException w:name="Medium List 1 Accent 3" w:uiPriority="65"/>
-    <w:lsdException w:name="Medium List 2 Accent 3" w:uiPriority="66"/>
-    <w:lsdException w:name="Medium Grid 1 Accent 3" w:uiPriority="67"/>
-    <w:lsdException w:name="Medium Grid 2 Accent 3" w:uiPriority="68"/>
-    <w:lsdException w:name="Medium Grid 3 Accent 3" w:uiPriority="69"/>
-    <w:lsdException w:name="Dark List Accent 3" w:uiPriority="70"/>
-    <w:lsdException w:name="Colorful Shading Accent 3" w:uiPriority="71"/>
-    <w:lsdException w:name="Colorful List Accent 3" w:uiPriority="72"/>
-    <w:lsdException w:name="Colorful Grid Accent 3" w:uiPriority="73"/>
-    <w:lsdException w:name="Light Shading Accent 4" w:uiPriority="60"/>
-    <w:lsdException w:name="Light List Accent 4" w:uiPriority="61"/>
-    <w:lsdException w:name="Light Grid Accent 4" w:uiPriority="62"/>
-    <w:lsdException w:name="Medium Shading 1 Accent 4" w:uiPriority="63"/>
-    <w:lsdException w:name="Medium Shading 2 Accent 4" w:uiPriority="64"/>
-    <w:lsdException w:name="Medium List 1 Accent 4" w:uiPriority="65"/>
-    <w:lsdException w:name="Medium List 2 Accent 4" w:uiPriority="66"/>
-    <w:lsdException w:name="Medium Grid 1 Accent 4" w:uiPriority="67"/>
-    <w:lsdException w:name="Medium Grid 2 Accent 4" w:uiPriority="68"/>
-    <w:lsdException w:name="Medium Grid 3 Accent 4" w:uiPriority="69"/>
-    <w:lsdException w:name="Dark List Accent 4" w:uiPriority="70"/>
-    <w:lsdException w:name="Colorful Shading Accent 4" w:uiPriority="71"/>
-    <w:lsdException w:name="Colorful List Accent 4" w:uiPriority="72"/>
-    <w:lsdException w:name="Colorful Grid Accent 4" w:uiPriority="73"/>
-    <w:lsdException w:name="Light Shading Accent 5" w:uiPriority="60"/>
-    <w:lsdException w:name="Light List Accent 5" w:uiPriority="61"/>
-    <w:lsdException w:name="Light Grid Accent 5" w:uiPriority="62"/>
-    <w:lsdException w:name="Medium Shading 1 Accent 5" w:uiPriority="63"/>
-    <w:lsdException w:name="Medium Shading 2 Accent 5" w:uiPriority="64"/>
-    <w:lsdException w:name="Medium List 1 Accent 5" w:uiPriority="65"/>
-    <w:lsdException w:name="Medium List 2 Accent 5" w:uiPriority="66"/>
-    <w:lsdException w:name="Medium Grid 1 Accent 5" w:uiPriority="67"/>
-    <w:lsdException w:name="Medium Grid 2 Accent 5" w:uiPriority="68"/>
-    <w:lsdException w:name="Medium Grid 3 Accent 5" w:uiPriority="69"/>
-    <w:lsdException w:name="Dark List Accent 5" w:uiPriority="70"/>
-    <w:lsdException w:name="Colorful Shading Accent 5" w:uiPriority="71"/>
-    <w:lsdException w:name="Colorful List Accent 5" w:uiPriority="72"/>
-    <w:lsdException w:name="Colorful Grid Accent 5" w:uiPriority="73"/>
-    <w:lsdException w:name="Light Shading Accent 6" w:uiPriority="60"/>
-    <w:lsdException w:name="Light List Accent 6" w:uiPriority="61"/>
-    <w:lsdException w:name="Light Grid Accent 6" w:uiPriority="62"/>
-    <w:lsdException w:name="Medium Shading 1 Accent 6" w:uiPriority="63"/>
-    <w:lsdException w:name="Medium Shading 2 Accent 6" w:uiPriority="64"/>
-    <w:lsdException w:name="Medium List 1 Accent 6" w:uiPriority="65"/>
-    <w:lsdException w:name="Medium List 2 Accent 6" w:uiPriority="66"/>
-    <w:lsdException w:name="Medium Grid 1 Accent 6" w:uiPriority="67"/>
-    <w:lsdException w:name="Medium Grid 2 Accent 6" w:uiPriority="68"/>
-    <w:lsdException w:name="Medium Grid 3 Accent 6" w:uiPriority="69"/>
-    <w:lsdException w:name="Dark List Accent 6" w:uiPriority="70"/>
-    <w:lsdException w:name="Colorful Shading Accent 6" w:uiPriority="71"/>
-    <w:lsdException w:name="Colorful List Accent 6" w:uiPriority="72"/>
-    <w:lsdException w:name="Colorful Grid Accent 6" w:uiPriority="73"/>
-    <w:lsdException w:name="Subtle Emphasis" w:uiPriority="19" w:qFormat="1"/>
-    <w:lsdException w:name="Intense Emphasis" w:uiPriority="21" w:qFormat="1"/>
-    <w:lsdException w:name="Subtle Reference" w:uiPriority="31" w:qFormat="1"/>
-    <w:lsdException w:name="Intense Reference" w:uiPriority="32" w:qFormat="1"/>
-    <w:lsdException w:name="Book Title" w:uiPriority="33" w:qFormat="1"/>
-    <w:lsdException w:name="Bibliography" w:semiHidden="1" w:uiPriority="37" w:unhideWhenUsed="1"/>
-    <w:lsdException w:name="TOC Heading" w:semiHidden="1" w:uiPriority="39" w:unhideWhenUsed="1" w:qFormat="1"/>
-    <w:lsdException w:name="Plain Table 1" w:uiPriority="41"/>
-    <w:lsdException w:name="Plain Table 2" w:uiPriority="42"/>
-    <w:lsdException w:name="Plain Table 3" w:uiPriority="43"/>
-    <w:lsdException w:name="Plain Table 4" w:uiPriority="44"/>
-    <w:lsdException w:name="Plain Table 5" w:uiPriority="45"/>
-    <w:lsdException w:name="Grid Table Light" w:uiPriority="40"/>
-    <w:lsdException w:name="Grid Table 1 Light" w:uiPriority="46"/>
-    <w:lsdException w:name="Grid Table 2" w:uiPriority="47"/>
-    <w:lsdException w:name="Grid Table 3" w:uiPriority="48"/>
-    <w:lsdException w:name="Grid Table 4" w:uiPriority="49"/>
-    <w:lsdException w:name="Grid Table 5 Dark" w:uiPriority="50"/>
-    <w:lsdException w:name="Grid Table 6 Colorful" w:uiPriority="51"/>
-    <w:lsdException w:name="Grid Table 7 Colorful" w:uiPriority="52"/>
-    <w:lsdException w:name="Grid Table 1 Light Accent 1" w:uiPriority="46"/>
-    <w:lsdException w:name="Grid Table 2 Accent 1" w:uiPriority="47"/>
-    <w:lsdException w:name="Grid Table 3 Accent 1" w:uiPriority="48"/>
-    <w:lsdException w:name="Grid Table 4 Accent 1" w:uiPriority="49"/>
-    <w:lsdException w:name="Grid Table 5 Dark Accent 1" w:uiPriority="50"/>
-    <w:lsdException w:name="Grid Table 6 Colorful Accent 1" w:uiPriority="51"/>
-    <w:lsdException w:name="Grid Table 7 Colorful Accent 1" w:uiPriority="52"/>
-    <w:lsdException w:name="Grid Table 1 Light Accent 2" w:uiPriority="46"/>
-    <w:lsdException w:name="Grid Table 2 Accent 2" w:uiPriority="47"/>
-    <w:lsdException w:name="Grid Table 3 Accent 2" w:uiPriority="48"/>
-    <w:lsdException w:name="Grid Table 4 Accent 2" w:uiPriority="49"/>
-    <w:lsdException w:name="Grid Table 5 Dark Accent 2" w:uiPriority="50"/>
-    <w:lsdException w:name="Grid Table 6 Colorful Accent 2" w:uiPriority="51"/>
-    <w:lsdException w:name="Grid Table 7 Colorful Accent 2" w:uiPriority="52"/>
-    <w:lsdException w:name="Grid Table 1 Light Accent 3" w:uiPriority="46"/>
-    <w:lsdException w:name="Grid Table 2 Accent 3" w:uiPriority="47"/>
-    <w:lsdException w:name="Grid Table 3 Accent 3" w:uiPriority="48"/>
-    <w:lsdException w:name="Grid Table 4 Accent 3" w:uiPriority="49"/>
-    <w:lsdException w:name="Grid Table 5 Dark Accent 3" w:uiPriority="50"/>
-    <w:lsdException w:name="Grid Table 6 Colorful Accent 3" w:uiPriority="51"/>
-    <w:lsdException w:name="Grid Table 7 Colorful Accent 3" w:uiPriority="52"/>
-    <w:lsdException w:name="Grid Table 1 Light Accent 4" w:uiPriority="46"/>
-    <w:lsdException w:name="Grid Table 2 Accent 4" w:uiPriority="47"/>
-    <w:lsdException w:name="Grid Table 3 Accent 4" w:uiPriority="48"/>
-    <w:lsdException w:name="Grid Table 4 Accent 4" w:uiPriority="49"/>
-    <w:lsdException w:name="Grid Table 5 Dark Accent 4" w:uiPriority="50"/>
-    <w:lsdException w:name="Grid Table 6 Colorful Accent 4" w:uiPriority="51"/>
-    <w:lsdException w:name="Grid Table 7 Colorful Accent 4" w:uiPriority="52"/>
-    <w:lsdException w:name="Grid Table 1 Light Accent 5" w:uiPriority="46"/>
-    <w:lsdException w:name="Grid Table 2 Accent 5" w:uiPriority="47"/>
-    <w:lsdException w:name="Grid Table 3 Accent 5" w:uiPriority="48"/>
-    <w:lsdException w:name="Grid Table 4 Accent 5" w:uiPriority="49"/>
-    <w:lsdException w:name="Grid Table 5 Dark Accent 5" w:uiPriority="50"/>
-    <w:lsdException w:name="Grid Table 6 Colorful Accent 5" w:uiPriority="51"/>
-    <w:lsdException w:name="Grid Table 7 Colorful Accent 5" w:uiPriority="52"/>
-    <w:lsdException w:name="Grid Table 1 Light Accent 6" w:uiPriority="46"/>
-    <w:lsdException w:name="Grid Table 2 Accent 6" w:uiPriority="47"/>
-    <w:lsdException w:name="Grid Table 3 Accent 6" w:uiPriority="48"/>
-    <w:lsdException w:name="Grid Table 4 Accent 6" w:uiPriority="49"/>
-    <w:lsdException w:name="Grid Table 5 Dark Accent 6" w:uiPriority="50"/>
-    <w:lsdException w:name="Grid Table 6 Colorful Accent 6" w:uiPriority="51"/>
-    <w:lsdException w:name="Grid Table 7 Colorful Accent 6" w:uiPriority="52"/>
-    <w:lsdException w:name="List Table 1 Light" w:uiPriority="46"/>
-    <w:lsdException w:name="List Table 2" w:uiPriority="47"/>
-    <w:lsdException w:name="List Table 3" w:uiPriority="48"/>
-    <w:lsdException w:name="List Table 4" w:uiPriority="49"/>
-    <w:lsdException w:name="List Table 5 Dark" w:uiPriority="50"/>
-    <w:lsdException w:name="List Table 6 Colorful" w:uiPriority="51"/>
-    <w:lsdException w:name="List Table 7 Colorful" w:uiPriority="52"/>
-    <w:lsdException w:name="List Table 1 Light Accent 1" w:uiPriority="46"/>
-    <w:lsdException w:name="List Table 2 Accent 1" w:uiPriority="47"/>
-    <w:lsdException w:name="List Table 3 Accent 1" w:uiPriority="48"/>
-    <w:lsdException w:name="List Table 4 Accent 1" w:uiPriority="49"/>
-    <w:lsdException w:name="List Table 5 Dark Accent 1" w:uiPriority="50"/>
-    <w:lsdException w:name="List Table 6 Colorful Accent 1" w:uiPriority="51"/>
-    <w:lsdException w:name="List Table 7 Colorful Accent 1" w:uiPriority="52"/>
-    <w:lsdException w:name="List Table 1 Light Accent 2" w:uiPriority="46"/>
-    <w:lsdException w:name="List Table 2 Accent 2" w:uiPriority="47"/>
-    <w:lsdException w:name="List Table 3 Accent 2" w:uiPriority="48"/>
-    <w:lsdException w:name="List Table 4 Accent 2" w:uiPriority="49"/>
-    <w:lsdException w:name="List Table 5 Dark Accent 2" w:uiPriority="50"/>
-    <w:lsdException w:name="List Table 6 Colorful Accent 2" w:uiPriority="51"/>
-    <w:lsdException w:name="List Table 7 Colorful Accent 2" w:uiPriority="52"/>
-    <w:lsdException w:name="List Table 1 Light Accent 3" w:uiPriority="46"/>
-    <w:lsdException w:name="List Table 2 Accent 3" w:uiPriority="47"/>
-    <w:lsdException w:name="List Table 3 Accent 3" w:uiPriority="48"/>
-    <w:lsdException w:name="List Table 4 Accent 3" w:uiPriority="49"/>
-    <w:lsdException w:name="List Table 5 Dark Accent 3" w:uiPriority="50"/>
-    <w:lsdException w:name="List Table 6 Colorful Accent 3" w:uiPriority="51"/>
-    <w:lsdException w:name="List Table 7 Colorful Accent 3" w:uiPriority="52"/>
-    <w:lsdException w:name="List Table 1 Light Accent 4" w:uiPriority="46"/>
-    <w:lsdException w:name="List Table 2 Accent 4" w:uiPriority="47"/>
-    <w:lsdException w:name="List Table 3 Accent 4" w:uiPriority="48"/>
-    <w:lsdException w:name="List Table 4 Accent 4" w:uiPriority="49"/>
-    <w:lsdException w:name="List Table 5 Dark Accent 4" w:uiPriority="50"/>
-    <w:lsdException w:name="List Table 6 Colorful Accent 4" w:uiPriority="51"/>
-    <w:lsdException w:name="List Table 7 Colorful Accent 4" w:uiPriority="52"/>
-    <w:lsdException w:name="List Table 1 Light Accent 5" w:uiPriority="46"/>
-    <w:lsdException w:name="List Table 2 Accent 5" w:uiPriority="47"/>
-    <w:lsdException w:name="List Table 3 Accent 5" w:uiPriority="48"/>
-    <w:lsdException w:name="List Table 4 Accent 5" w:uiPriority="49"/>
-    <w:lsdException w:name="List Table 5 Dark Accent 5" w:uiPriority="50"/>
-    <w:lsdException w:name="List Table 6 Colorful Accent 5" w:uiPriority="51"/>
-    <w:lsdException w:name="List Table 7 Colorful Accent 5" w:uiPriority="52"/>
-    <w:lsdException w:name="List Table 1 Light Accent 6" w:uiPriority="46"/>
-    <w:lsdException w:name="List Table 2 Accent 6" w:uiPriority="47"/>
-    <w:lsdException w:name="List Table 3 Accent 6" w:uiPriority="48"/>
-    <w:lsdException w:name="List Table 4 Accent 6" w:uiPriority="49"/>
-    <w:lsdException w:name="List Table 5 Dark Accent 6" w:uiPriority="50"/>
-    <w:lsdException w:name="List Table 6 Colorful Accent 6" w:uiPriority="51"/>
-    <w:lsdException w:name="List Table 7 Colorful Accent 6" w:uiPriority="52"/>
+  <w:latentStyles w:defLockedState="0" w:defUIPriority="99" w:defSemiHidden="1" w:defUnhideWhenUsed="1" w:defQFormat="0" w:count="267">
+    <w:lsdException w:name="Normal" w:semiHidden="0" w:uiPriority="0" w:unhideWhenUsed="0" w:qFormat="1"/>
+    <w:lsdException w:name="heading 1" w:semiHidden="0" w:uiPriority="9" w:unhideWhenUsed="0" w:qFormat="1"/>
+    <w:lsdException w:name="heading 2" w:uiPriority="9" w:qFormat="1"/>
+    <w:lsdException w:name="heading 3" w:uiPriority="9" w:qFormat="1"/>
+    <w:lsdException w:name="heading 4" w:uiPriority="9" w:qFormat="1"/>
+    <w:lsdException w:name="heading 5" w:uiPriority="9" w:qFormat="1"/>
+    <w:lsdException w:name="heading 6" w:uiPriority="9" w:qFormat="1"/>
+    <w:lsdException w:name="heading 7" w:uiPriority="9" w:qFormat="1"/>
+    <w:lsdException w:name="heading 8" w:uiPriority="9" w:qFormat="1"/>
+    <w:lsdException w:name="heading 9" w:uiPriority="9" w:qFormat="1"/>
+    <w:lsdException w:name="toc 1" w:uiPriority="39"/>
+    <w:lsdException w:name="toc 2" w:uiPriority="39"/>
+    <w:lsdException w:name="toc 3" w:uiPriority="39"/>
+    <w:lsdException w:name="toc 4" w:uiPriority="39"/>
+    <w:lsdException w:name="toc 5" w:uiPriority="39"/>
+    <w:lsdException w:name="toc 6" w:uiPriority="39"/>
+    <w:lsdException w:name="toc 7" w:uiPriority="39"/>
+    <w:lsdException w:name="toc 8" w:uiPriority="39"/>
+    <w:lsdException w:name="toc 9" w:uiPriority="39"/>
+    <w:lsdException w:name="caption" w:uiPriority="35" w:qFormat="1"/>
+    <w:lsdException w:name="Title" w:semiHidden="0" w:uiPriority="10" w:unhideWhenUsed="0" w:qFormat="1"/>
+    <w:lsdException w:name="Default Paragraph Font" w:uiPriority="1"/>
+    <w:lsdException w:name="Subtitle" w:semiHidden="0" w:uiPriority="11" w:unhideWhenUsed="0" w:qFormat="1"/>
+    <w:lsdException w:name="Strong" w:semiHidden="0" w:uiPriority="22" w:unhideWhenUsed="0" w:qFormat="1"/>
+    <w:lsdException w:name="Emphasis" w:semiHidden="0" w:uiPriority="20" w:unhideWhenUsed="0" w:qFormat="1"/>
+    <w:lsdException w:name="Table Grid" w:semiHidden="0" w:uiPriority="39" w:unhideWhenUsed="0"/>
+    <w:lsdException w:name="Placeholder Text" w:unhideWhenUsed="0"/>
+    <w:lsdException w:name="No Spacing" w:semiHidden="0" w:uiPriority="1" w:unhideWhenUsed="0" w:qFormat="1"/>
+    <w:lsdException w:name="Light Shading" w:semiHidden="0" w:uiPriority="60" w:unhideWhenUsed="0"/>
+    <w:lsdException w:name="Light List" w:semiHidden="0" w:uiPriority="61" w:unhideWhenUsed="0"/>
+    <w:lsdException w:name="Light Grid" w:semiHidden="0" w:uiPriority="62" w:unhideWhenUsed="0"/>
+    <w:lsdException w:name="Medium Shading 1" w:semiHidden="0" w:uiPriority="63" w:unhideWhenUsed="0"/>
+    <w:lsdException w:name="Medium Shading 2" w:semiHidden="0" w:uiPriority="64" w:unhideWhenUsed="0"/>
+    <w:lsdException w:name="Medium List 1" w:semiHidden="0" w:uiPriority="65" w:unhideWhenUsed="0"/>
+    <w:lsdException w:name="Medium List 2" w:semiHidden="0" w:uiPriority="66" w:unhideWhenUsed="0"/>
+    <w:lsdException w:name="Medium Grid 1" w:semiHidden="0" w:uiPriority="67" w:unhideWhenUsed="0"/>
+    <w:lsdException w:name="Medium Grid 2" w:semiHidden="0" w:uiPriority="68" w:unhideWhenUsed="0"/>
+    <w:lsdException w:name="Medium Grid 3" w:semiHidden="0" w:uiPriority="69" w:unhideWhenUsed="0"/>
+    <w:lsdException w:name="Dark List" w:semiHidden="0" w:uiPriority="70" w:unhideWhenUsed="0"/>
+    <w:lsdException w:name="Colorful Shading" w:semiHidden="0" w:uiPriority="71" w:unhideWhenUsed="0"/>
+    <w:lsdException w:name="Colorful List" w:semiHidden="0" w:uiPriority="72" w:unhideWhenUsed="0"/>
+    <w:lsdException w:name="Colorful Grid" w:semiHidden="0" w:uiPriority="73" w:unhideWhenUsed="0"/>
+    <w:lsdException w:name="Light Shading Accent 1" w:semiHidden="0" w:uiPriority="60" w:unhideWhenUsed="0"/>
+    <w:lsdException w:name="Light List Accent 1" w:semiHidden="0" w:uiPriority="61" w:unhideWhenUsed="0"/>
+    <w:lsdException w:name="Light Grid Accent 1" w:semiHidden="0" w:uiPriority="62" w:unhideWhenUsed="0"/>
+    <w:lsdException w:name="Medium Shading 1 Accent 1" w:semiHidden="0" w:uiPriority="63" w:unhideWhenUsed="0"/>
+    <w:lsdException w:name="Medium Shading 2 Accent 1" w:semiHidden="0" w:uiPriority="64" w:unhideWhenUsed="0"/>
+    <w:lsdException w:name="Medium List 1 Accent 1" w:semiHidden="0" w:uiPriority="65" w:unhideWhenUsed="0"/>
+    <w:lsdException w:name="Revision" w:unhideWhenUsed="0"/>
+    <w:lsdException w:name="List Paragraph" w:semiHidden="0" w:uiPriority="34" w:unhideWhenUsed="0" w:qFormat="1"/>
+    <w:lsdException w:name="Quote" w:semiHidden="0" w:uiPriority="29" w:unhideWhenUsed="0" w:qFormat="1"/>
+    <w:lsdException w:name="Intense Quote" w:semiHidden="0" w:uiPriority="30" w:unhideWhenUsed="0" w:qFormat="1"/>
+    <w:lsdException w:name="Medium List 2 Accent 1" w:semiHidden="0" w:uiPriority="66" w:unhideWhenUsed="0"/>
+    <w:lsdException w:name="Medium Grid 1 Accent 1" w:semiHidden="0" w:uiPriority="67" w:unhideWhenUsed="0"/>
+    <w:lsdException w:name="Medium Grid 2 Accent 1" w:semiHidden="0" w:uiPriority="68" w:unhideWhenUsed="0"/>
+    <w:lsdException w:name="Medium Grid 3 Accent 1" w:semiHidden="0" w:uiPriority="69" w:unhideWhenUsed="0"/>
+    <w:lsdException w:name="Dark List Accent 1" w:semiHidden="0" w:uiPriority="70" w:unhideWhenUsed="0"/>
+    <w:lsdException w:name="Colorful Shading Accent 1" w:semiHidden="0" w:uiPriority="71" w:unhideWhenUsed="0"/>
+    <w:lsdException w:name="Colorful List Accent 1" w:semiHidden="0" w:uiPriority="72" w:unhideWhenUsed="0"/>
+    <w:lsdException w:name="Colorful Grid Accent 1" w:semiHidden="0" w:uiPriority="73" w:unhideWhenUsed="0"/>
+    <w:lsdException w:name="Light Shading Accent 2" w:semiHidden="0" w:uiPriority="60" w:unhideWhenUsed="0"/>
+    <w:lsdException w:name="Light List Accent 2" w:semiHidden="0" w:uiPriority="61" w:unhideWhenUsed="0"/>
+    <w:lsdException w:name="Light Grid Accent 2" w:semiHidden="0" w:uiPriority="62" w:unhideWhenUsed="0"/>
+    <w:lsdException w:name="Medium Shading 1 Accent 2" w:semiHidden="0" w:uiPriority="63" w:unhideWhenUsed="0"/>
+    <w:lsdException w:name="Medium Shading 2 Accent 2" w:semiHidden="0" w:uiPriority="64" w:unhideWhenUsed="0"/>
+    <w:lsdException w:name="Medium List 1 Accent 2" w:semiHidden="0" w:uiPriority="65" w:unhideWhenUsed="0"/>
+    <w:lsdException w:name="Medium List 2 Accent 2" w:semiHidden="0" w:uiPriority="66" w:unhideWhenUsed="0"/>
+    <w:lsdException w:name="Medium Grid 1 Accent 2" w:semiHidden="0" w:uiPriority="67" w:unhideWhenUsed="0"/>
+    <w:lsdException w:name="Medium Grid 2 Accent 2" w:semiHidden="0" w:uiPriority="68" w:unhideWhenUsed="0"/>
+    <w:lsdException w:name="Medium Grid 3 Accent 2" w:semiHidden="0" w:uiPriority="69" w:unhideWhenUsed="0"/>
+    <w:lsdException w:name="Dark List Accent 2" w:semiHidden="0" w:uiPriority="70" w:unhideWhenUsed="0"/>
+    <w:lsdException w:name="Colorful Shading Accent 2" w:semiHidden="0" w:uiPriority="71" w:unhideWhenUsed="0"/>
+    <w:lsdException w:name="Colorful List Accent 2" w:semiHidden="0" w:uiPriority="72" w:unhideWhenUsed="0"/>
+    <w:lsdException w:name="Colorful Grid Accent 2" w:semiHidden="0" w:uiPriority="73" w:unhideWhenUsed="0"/>
+    <w:lsdException w:name="Light Shading Accent 3" w:semiHidden="0" w:uiPriority="60" w:unhideWhenUsed="0"/>
+    <w:lsdException w:name="Light List Accent 3" w:semiHidden="0" w:uiPriority="61" w:unhideWhenUsed="0"/>
+    <w:lsdException w:name="Light Grid Accent 3" w:semiHidden="0" w:uiPriority="62" w:unhideWhenUsed="0"/>
+    <w:lsdException w:name="Medium Shading 1 Accent 3" w:semiHidden="0" w:uiPriority="63" w:unhideWhenUsed="0"/>
+    <w:lsdException w:name="Medium Shading 2 Accent 3" w:semiHidden="0" w:uiPriority="64" w:unhideWhenUsed="0"/>
+    <w:lsdException w:name="Medium List 1 Accent 3" w:semiHidden="0" w:uiPriority="65" w:unhideWhenUsed="0"/>
+    <w:lsdException w:name="Medium List 2 Accent 3" w:semiHidden="0" w:uiPriority="66" w:unhideWhenUsed="0"/>
+    <w:lsdException w:name="Medium Grid 1 Accent 3" w:semiHidden="0" w:uiPriority="67" w:unhideWhenUsed="0"/>
+    <w:lsdException w:name="Medium Grid 2 Accent 3" w:semiHidden="0" w:uiPriority="68" w:unhideWhenUsed="0"/>
+    <w:lsdException w:name="Medium Grid 3 Accent 3" w:semiHidden="0" w:uiPriority="69" w:unhideWhenUsed="0"/>
+    <w:lsdException w:name="Dark List Accent 3" w:semiHidden="0" w:uiPriority="70" w:unhideWhenUsed="0"/>
+    <w:lsdException w:name="Colorful Shading Accent 3" w:semiHidden="0" w:uiPriority="71" w:unhideWhenUsed="0"/>
+    <w:lsdException w:name="Colorful List Accent 3" w:semiHidden="0" w:uiPriority="72" w:unhideWhenUsed="0"/>
+    <w:lsdException w:name="Colorful Grid Accent 3" w:semiHidden="0" w:uiPriority="73" w:unhideWhenUsed="0"/>
+    <w:lsdException w:name="Light Shading Accent 4" w:semiHidden="0" w:uiPriority="60" w:unhideWhenUsed="0"/>
+    <w:lsdException w:name="Light List Accent 4" w:semiHidden="0" w:uiPriority="61" w:unhideWhenUsed="0"/>
+    <w:lsdException w:name="Light Grid Accent 4" w:semiHidden="0" w:uiPriority="62" w:unhideWhenUsed="0"/>
+    <w:lsdException w:name="Medium Shading 1 Accent 4" w:semiHidden="0" w:uiPriority="63" w:unhideWhenUsed="0"/>
+    <w:lsdException w:name="Medium Shading 2 Accent 4" w:semiHidden="0" w:uiPriority="64" w:unhideWhenUsed="0"/>
+    <w:lsdException w:name="Medium List 1 Accent 4" w:semiHidden="0" w:uiPriority="65" w:unhideWhenUsed="0"/>
+    <w:lsdException w:name="Medium List 2 Accent 4" w:semiHidden="0" w:uiPriority="66" w:unhideWhenUsed="0"/>
+    <w:lsdException w:name="Medium Grid 1 Accent 4" w:semiHidden="0" w:uiPriority="67" w:unhideWhenUsed="0"/>
+    <w:lsdException w:name="Medium Grid 2 Accent 4" w:semiHidden="0" w:uiPriority="68" w:unhideWhenUsed="0"/>
+    <w:lsdException w:name="Medium Grid 3 Accent 4" w:semiHidden="0" w:uiPriority="69" w:unhideWhenUsed="0"/>
+    <w:lsdException w:name="Dark List Accent 4" w:semiHidden="0" w:uiPriority="70" w:unhideWhenUsed="0"/>
+    <w:lsdException w:name="Colorful Shading Accent 4" w:semiHidden="0" w:uiPriority="71" w:unhideWhenUsed="0"/>
+    <w:lsdException w:name="Colorful List Accent 4" w:semiHidden="0" w:uiPriority="72" w:unhideWhenUsed="0"/>
+    <w:lsdException w:name="Colorful Grid Accent 4" w:semiHidden="0" w:uiPriority="73" w:unhideWhenUsed="0"/>
+    <w:lsdException w:name="Light Shading Accent 5" w:semiHidden="0" w:uiPriority="60" w:unhideWhenUsed="0"/>
+    <w:lsdException w:name="Light List Accent 5" w:semiHidden="0" w:uiPriority="61" w:unhideWhenUsed="0"/>
+    <w:lsdException w:name="Light Grid Accent 5" w:semiHidden="0" w:uiPriority="62" w:unhideWhenUsed="0"/>
+    <w:lsdException w:name="Medium Shading 1 Accent 5" w:semiHidden="0" w:uiPriority="63" w:unhideWhenUsed="0"/>
+    <w:lsdException w:name="Medium Shading 2 Accent 5" w:semiHidden="0" w:uiPriority="64" w:unhideWhenUsed="0"/>
+    <w:lsdException w:name="Medium List 1 Accent 5" w:semiHidden="0" w:uiPriority="65" w:unhideWhenUsed="0"/>
+    <w:lsdException w:name="Medium List 2 Accent 5" w:semiHidden="0" w:uiPriority="66" w:unhideWhenUsed="0"/>
+    <w:lsdException w:name="Medium Grid 1 Accent 5" w:semiHidden="0" w:uiPriority="67" w:unhideWhenUsed="0"/>
+    <w:lsdException w:name="Medium Grid 2 Accent 5" w:semiHidden="0" w:uiPriority="68" w:unhideWhenUsed="0"/>
+    <w:lsdException w:name="Medium Grid 3 Accent 5" w:semiHidden="0" w:uiPriority="69" w:unhideWhenUsed="0"/>
+    <w:lsdException w:name="Dark List Accent 5" w:semiHidden="0" w:uiPriority="70" w:unhideWhenUsed="0"/>
+    <w:lsdException w:name="Colorful Shading Accent 5" w:semiHidden="0" w:uiPriority="71" w:unhideWhenUsed="0"/>
+    <w:lsdException w:name="Colorful List Accent 5" w:semiHidden="0" w:uiPriority="72" w:unhideWhenUsed="0"/>
+    <w:lsdException w:name="Colorful Grid Accent 5" w:semiHidden="0" w:uiPriority="73" w:unhideWhenUsed="0"/>
+    <w:lsdException w:name="Light Shading Accent 6" w:semiHidden="0" w:uiPriority="60" w:unhideWhenUsed="0"/>
+    <w:lsdException w:name="Light List Accent 6" w:semiHidden="0" w:uiPriority="61" w:unhideWhenUsed="0"/>
+    <w:lsdException w:name="Light Grid Accent 6" w:semiHidden="0" w:uiPriority="62" w:unhideWhenUsed="0"/>
+    <w:lsdException w:name="Medium Shading 1 Accent 6" w:semiHidden="0" w:uiPriority="63" w:unhideWhenUsed="0"/>
+    <w:lsdException w:name="Medium Shading 2 Accent 6" w:semiHidden="0" w:uiPriority="64" w:unhideWhenUsed="0"/>
+    <w:lsdException w:name="Medium List 1 Accent 6" w:semiHidden="0" w:uiPriority="65" w:unhideWhenUsed="0"/>
+    <w:lsdException w:name="Medium List 2 Accent 6" w:semiHidden="0" w:uiPriority="66" w:unhideWhenUsed="0"/>
+    <w:lsdException w:name="Medium Grid 1 Accent 6" w:semiHidden="0" w:uiPriority="67" w:unhideWhenUsed="0"/>
+    <w:lsdException w:name="Medium Grid 2 Accent 6" w:semiHidden="0" w:uiPriority="68" w:unhideWhenUsed="0"/>
+    <w:lsdException w:name="Medium Grid 3 Accent 6" w:semiHidden="0" w:uiPriority="69" w:unhideWhenUsed="0"/>
+    <w:lsdException w:name="Dark List Accent 6" w:semiHidden="0" w:uiPriority="70" w:unhideWhenUsed="0"/>
+    <w:lsdException w:name="Colorful Shading Accent 6" w:semiHidden="0" w:uiPriority="71" w:unhideWhenUsed="0"/>
+    <w:lsdException w:name="Colorful List Accent 6" w:semiHidden="0" w:uiPriority="72" w:unhideWhenUsed="0"/>
+    <w:lsdException w:name="Colorful Grid Accent 6" w:semiHidden="0" w:uiPriority="73" w:unhideWhenUsed="0"/>
+    <w:lsdException w:name="Subtle Emphasis" w:semiHidden="0" w:uiPriority="19" w:unhideWhenUsed="0" w:qFormat="1"/>
+    <w:lsdException w:name="Intense Emphasis" w:semiHidden="0" w:uiPriority="21" w:unhideWhenUsed="0" w:qFormat="1"/>
+    <w:lsdException w:name="Subtle Reference" w:semiHidden="0" w:uiPriority="31" w:unhideWhenUsed="0" w:qFormat="1"/>
+    <w:lsdException w:name="Intense Reference" w:semiHidden="0" w:uiPriority="32" w:unhideWhenUsed="0" w:qFormat="1"/>
+    <w:lsdException w:name="Book Title" w:semiHidden="0" w:uiPriority="33" w:unhideWhenUsed="0" w:qFormat="1"/>
+    <w:lsdException w:name="Bibliography" w:uiPriority="37"/>
+    <w:lsdException w:name="TOC Heading" w:uiPriority="39" w:qFormat="1"/>
   </w:latentStyles>
   <w:style w:type="paragraph" w:default="1" w:styleId="a">
     <w:name w:val="Normal"/>
@@ -19294,6 +19145,288 @@
       <w:ind w:left="720"/>
       <w:contextualSpacing/>
     </w:pPr>
+  </w:style>
+  <w:style w:type="paragraph" w:styleId="a5">
+    <w:name w:val="Balloon Text"/>
+    <w:basedOn w:val="a"/>
+    <w:link w:val="a6"/>
+    <w:uiPriority w:val="99"/>
+    <w:semiHidden/>
+    <w:unhideWhenUsed/>
+    <w:rsid w:val="00675562"/>
+    <w:pPr>
+      <w:spacing w:after="0" w:line="240" w:lineRule="auto"/>
+    </w:pPr>
+    <w:rPr>
+      <w:rFonts w:ascii="Tahoma" w:hAnsi="Tahoma" w:cs="Tahoma"/>
+      <w:sz w:val="16"/>
+      <w:szCs w:val="16"/>
+    </w:rPr>
+  </w:style>
+  <w:style w:type="character" w:customStyle="1" w:styleId="a6">
+    <w:name w:val="Текст выноски Знак"/>
+    <w:basedOn w:val="a0"/>
+    <w:link w:val="a5"/>
+    <w:uiPriority w:val="99"/>
+    <w:semiHidden/>
+    <w:rsid w:val="00675562"/>
+    <w:rPr>
+      <w:rFonts w:ascii="Tahoma" w:hAnsi="Tahoma" w:cs="Tahoma"/>
+      <w:sz w:val="16"/>
+      <w:szCs w:val="16"/>
+    </w:rPr>
+  </w:style>
+</w:styles>
+</file>
+
+<file path=word/stylesWithEffects.xml><?xml version="1.0" encoding="utf-8"?>
+<w:styles xmlns:wpc="http://schemas.microsoft.com/office/word/2010/wordprocessingCanvas" xmlns:mc="http://schemas.openxmlformats.org/markup-compatibility/2006" xmlns:o="urn:schemas-microsoft-com:office:office" xmlns:r="http://schemas.openxmlformats.org/officeDocument/2006/relationships" xmlns:m="http://schemas.openxmlformats.org/officeDocument/2006/math" xmlns:v="urn:schemas-microsoft-com:vml" xmlns:wp14="http://schemas.microsoft.com/office/word/2010/wordprocessingDrawing" xmlns:wp="http://schemas.openxmlformats.org/drawingml/2006/wordprocessingDrawing" xmlns:w10="urn:schemas-microsoft-com:office:word" xmlns:w="http://schemas.openxmlformats.org/wordprocessingml/2006/main" xmlns:w14="http://schemas.microsoft.com/office/word/2010/wordml" xmlns:wpg="http://schemas.microsoft.com/office/word/2010/wordprocessingGroup" xmlns:wpi="http://schemas.microsoft.com/office/word/2010/wordprocessingInk" xmlns:wne="http://schemas.microsoft.com/office/word/2006/wordml" xmlns:wps="http://schemas.microsoft.com/office/word/2010/wordprocessingShape" mc:Ignorable="w14 wp14">
+  <w:docDefaults>
+    <w:rPrDefault>
+      <w:rPr>
+        <w:rFonts w:asciiTheme="minorHAnsi" w:eastAsiaTheme="minorHAnsi" w:hAnsiTheme="minorHAnsi" w:cstheme="minorBidi"/>
+        <w:sz w:val="22"/>
+        <w:szCs w:val="22"/>
+        <w:lang w:val="ru-RU" w:eastAsia="en-US" w:bidi="ar-SA"/>
+      </w:rPr>
+    </w:rPrDefault>
+    <w:pPrDefault>
+      <w:pPr>
+        <w:spacing w:after="200" w:line="276" w:lineRule="auto"/>
+      </w:pPr>
+    </w:pPrDefault>
+  </w:docDefaults>
+  <w:latentStyles w:defLockedState="0" w:defUIPriority="99" w:defSemiHidden="1" w:defUnhideWhenUsed="1" w:defQFormat="0" w:count="267">
+    <w:lsdException w:name="Normal" w:semiHidden="0" w:uiPriority="0" w:unhideWhenUsed="0" w:qFormat="1"/>
+    <w:lsdException w:name="heading 1" w:semiHidden="0" w:uiPriority="9" w:unhideWhenUsed="0" w:qFormat="1"/>
+    <w:lsdException w:name="heading 2" w:uiPriority="9" w:qFormat="1"/>
+    <w:lsdException w:name="heading 3" w:uiPriority="9" w:qFormat="1"/>
+    <w:lsdException w:name="heading 4" w:uiPriority="9" w:qFormat="1"/>
+    <w:lsdException w:name="heading 5" w:uiPriority="9" w:qFormat="1"/>
+    <w:lsdException w:name="heading 6" w:uiPriority="9" w:qFormat="1"/>
+    <w:lsdException w:name="heading 7" w:uiPriority="9" w:qFormat="1"/>
+    <w:lsdException w:name="heading 8" w:uiPriority="9" w:qFormat="1"/>
+    <w:lsdException w:name="heading 9" w:uiPriority="9" w:qFormat="1"/>
+    <w:lsdException w:name="toc 1" w:uiPriority="39"/>
+    <w:lsdException w:name="toc 2" w:uiPriority="39"/>
+    <w:lsdException w:name="toc 3" w:uiPriority="39"/>
+    <w:lsdException w:name="toc 4" w:uiPriority="39"/>
+    <w:lsdException w:name="toc 5" w:uiPriority="39"/>
+    <w:lsdException w:name="toc 6" w:uiPriority="39"/>
+    <w:lsdException w:name="toc 7" w:uiPriority="39"/>
+    <w:lsdException w:name="toc 8" w:uiPriority="39"/>
+    <w:lsdException w:name="toc 9" w:uiPriority="39"/>
+    <w:lsdException w:name="caption" w:uiPriority="35" w:qFormat="1"/>
+    <w:lsdException w:name="Title" w:semiHidden="0" w:uiPriority="10" w:unhideWhenUsed="0" w:qFormat="1"/>
+    <w:lsdException w:name="Default Paragraph Font" w:uiPriority="1"/>
+    <w:lsdException w:name="Subtitle" w:semiHidden="0" w:uiPriority="11" w:unhideWhenUsed="0" w:qFormat="1"/>
+    <w:lsdException w:name="Strong" w:semiHidden="0" w:uiPriority="22" w:unhideWhenUsed="0" w:qFormat="1"/>
+    <w:lsdException w:name="Emphasis" w:semiHidden="0" w:uiPriority="20" w:unhideWhenUsed="0" w:qFormat="1"/>
+    <w:lsdException w:name="Table Grid" w:semiHidden="0" w:uiPriority="39" w:unhideWhenUsed="0"/>
+    <w:lsdException w:name="Placeholder Text" w:unhideWhenUsed="0"/>
+    <w:lsdException w:name="No Spacing" w:semiHidden="0" w:uiPriority="1" w:unhideWhenUsed="0" w:qFormat="1"/>
+    <w:lsdException w:name="Light Shading" w:semiHidden="0" w:uiPriority="60" w:unhideWhenUsed="0"/>
+    <w:lsdException w:name="Light List" w:semiHidden="0" w:uiPriority="61" w:unhideWhenUsed="0"/>
+    <w:lsdException w:name="Light Grid" w:semiHidden="0" w:uiPriority="62" w:unhideWhenUsed="0"/>
+    <w:lsdException w:name="Medium Shading 1" w:semiHidden="0" w:uiPriority="63" w:unhideWhenUsed="0"/>
+    <w:lsdException w:name="Medium Shading 2" w:semiHidden="0" w:uiPriority="64" w:unhideWhenUsed="0"/>
+    <w:lsdException w:name="Medium List 1" w:semiHidden="0" w:uiPriority="65" w:unhideWhenUsed="0"/>
+    <w:lsdException w:name="Medium List 2" w:semiHidden="0" w:uiPriority="66" w:unhideWhenUsed="0"/>
+    <w:lsdException w:name="Medium Grid 1" w:semiHidden="0" w:uiPriority="67" w:unhideWhenUsed="0"/>
+    <w:lsdException w:name="Medium Grid 2" w:semiHidden="0" w:uiPriority="68" w:unhideWhenUsed="0"/>
+    <w:lsdException w:name="Medium Grid 3" w:semiHidden="0" w:uiPriority="69" w:unhideWhenUsed="0"/>
+    <w:lsdException w:name="Dark List" w:semiHidden="0" w:uiPriority="70" w:unhideWhenUsed="0"/>
+    <w:lsdException w:name="Colorful Shading" w:semiHidden="0" w:uiPriority="71" w:unhideWhenUsed="0"/>
+    <w:lsdException w:name="Colorful List" w:semiHidden="0" w:uiPriority="72" w:unhideWhenUsed="0"/>
+    <w:lsdException w:name="Colorful Grid" w:semiHidden="0" w:uiPriority="73" w:unhideWhenUsed="0"/>
+    <w:lsdException w:name="Light Shading Accent 1" w:semiHidden="0" w:uiPriority="60" w:unhideWhenUsed="0"/>
+    <w:lsdException w:name="Light List Accent 1" w:semiHidden="0" w:uiPriority="61" w:unhideWhenUsed="0"/>
+    <w:lsdException w:name="Light Grid Accent 1" w:semiHidden="0" w:uiPriority="62" w:unhideWhenUsed="0"/>
+    <w:lsdException w:name="Medium Shading 1 Accent 1" w:semiHidden="0" w:uiPriority="63" w:unhideWhenUsed="0"/>
+    <w:lsdException w:name="Medium Shading 2 Accent 1" w:semiHidden="0" w:uiPriority="64" w:unhideWhenUsed="0"/>
+    <w:lsdException w:name="Medium List 1 Accent 1" w:semiHidden="0" w:uiPriority="65" w:unhideWhenUsed="0"/>
+    <w:lsdException w:name="Revision" w:unhideWhenUsed="0"/>
+    <w:lsdException w:name="List Paragraph" w:semiHidden="0" w:uiPriority="34" w:unhideWhenUsed="0" w:qFormat="1"/>
+    <w:lsdException w:name="Quote" w:semiHidden="0" w:uiPriority="29" w:unhideWhenUsed="0" w:qFormat="1"/>
+    <w:lsdException w:name="Intense Quote" w:semiHidden="0" w:uiPriority="30" w:unhideWhenUsed="0" w:qFormat="1"/>
+    <w:lsdException w:name="Medium List 2 Accent 1" w:semiHidden="0" w:uiPriority="66" w:unhideWhenUsed="0"/>
+    <w:lsdException w:name="Medium Grid 1 Accent 1" w:semiHidden="0" w:uiPriority="67" w:unhideWhenUsed="0"/>
+    <w:lsdException w:name="Medium Grid 2 Accent 1" w:semiHidden="0" w:uiPriority="68" w:unhideWhenUsed="0"/>
+    <w:lsdException w:name="Medium Grid 3 Accent 1" w:semiHidden="0" w:uiPriority="69" w:unhideWhenUsed="0"/>
+    <w:lsdException w:name="Dark List Accent 1" w:semiHidden="0" w:uiPriority="70" w:unhideWhenUsed="0"/>
+    <w:lsdException w:name="Colorful Shading Accent 1" w:semiHidden="0" w:uiPriority="71" w:unhideWhenUsed="0"/>
+    <w:lsdException w:name="Colorful List Accent 1" w:semiHidden="0" w:uiPriority="72" w:unhideWhenUsed="0"/>
+    <w:lsdException w:name="Colorful Grid Accent 1" w:semiHidden="0" w:uiPriority="73" w:unhideWhenUsed="0"/>
+    <w:lsdException w:name="Light Shading Accent 2" w:semiHidden="0" w:uiPriority="60" w:unhideWhenUsed="0"/>
+    <w:lsdException w:name="Light List Accent 2" w:semiHidden="0" w:uiPriority="61" w:unhideWhenUsed="0"/>
+    <w:lsdException w:name="Light Grid Accent 2" w:semiHidden="0" w:uiPriority="62" w:unhideWhenUsed="0"/>
+    <w:lsdException w:name="Medium Shading 1 Accent 2" w:semiHidden="0" w:uiPriority="63" w:unhideWhenUsed="0"/>
+    <w:lsdException w:name="Medium Shading 2 Accent 2" w:semiHidden="0" w:uiPriority="64" w:unhideWhenUsed="0"/>
+    <w:lsdException w:name="Medium List 1 Accent 2" w:semiHidden="0" w:uiPriority="65" w:unhideWhenUsed="0"/>
+    <w:lsdException w:name="Medium List 2 Accent 2" w:semiHidden="0" w:uiPriority="66" w:unhideWhenUsed="0"/>
+    <w:lsdException w:name="Medium Grid 1 Accent 2" w:semiHidden="0" w:uiPriority="67" w:unhideWhenUsed="0"/>
+    <w:lsdException w:name="Medium Grid 2 Accent 2" w:semiHidden="0" w:uiPriority="68" w:unhideWhenUsed="0"/>
+    <w:lsdException w:name="Medium Grid 3 Accent 2" w:semiHidden="0" w:uiPriority="69" w:unhideWhenUsed="0"/>
+    <w:lsdException w:name="Dark List Accent 2" w:semiHidden="0" w:uiPriority="70" w:unhideWhenUsed="0"/>
+    <w:lsdException w:name="Colorful Shading Accent 2" w:semiHidden="0" w:uiPriority="71" w:unhideWhenUsed="0"/>
+    <w:lsdException w:name="Colorful List Accent 2" w:semiHidden="0" w:uiPriority="72" w:unhideWhenUsed="0"/>
+    <w:lsdException w:name="Colorful Grid Accent 2" w:semiHidden="0" w:uiPriority="73" w:unhideWhenUsed="0"/>
+    <w:lsdException w:name="Light Shading Accent 3" w:semiHidden="0" w:uiPriority="60" w:unhideWhenUsed="0"/>
+    <w:lsdException w:name="Light List Accent 3" w:semiHidden="0" w:uiPriority="61" w:unhideWhenUsed="0"/>
+    <w:lsdException w:name="Light Grid Accent 3" w:semiHidden="0" w:uiPriority="62" w:unhideWhenUsed="0"/>
+    <w:lsdException w:name="Medium Shading 1 Accent 3" w:semiHidden="0" w:uiPriority="63" w:unhideWhenUsed="0"/>
+    <w:lsdException w:name="Medium Shading 2 Accent 3" w:semiHidden="0" w:uiPriority="64" w:unhideWhenUsed="0"/>
+    <w:lsdException w:name="Medium List 1 Accent 3" w:semiHidden="0" w:uiPriority="65" w:unhideWhenUsed="0"/>
+    <w:lsdException w:name="Medium List 2 Accent 3" w:semiHidden="0" w:uiPriority="66" w:unhideWhenUsed="0"/>
+    <w:lsdException w:name="Medium Grid 1 Accent 3" w:semiHidden="0" w:uiPriority="67" w:unhideWhenUsed="0"/>
+    <w:lsdException w:name="Medium Grid 2 Accent 3" w:semiHidden="0" w:uiPriority="68" w:unhideWhenUsed="0"/>
+    <w:lsdException w:name="Medium Grid 3 Accent 3" w:semiHidden="0" w:uiPriority="69" w:unhideWhenUsed="0"/>
+    <w:lsdException w:name="Dark List Accent 3" w:semiHidden="0" w:uiPriority="70" w:unhideWhenUsed="0"/>
+    <w:lsdException w:name="Colorful Shading Accent 3" w:semiHidden="0" w:uiPriority="71" w:unhideWhenUsed="0"/>
+    <w:lsdException w:name="Colorful List Accent 3" w:semiHidden="0" w:uiPriority="72" w:unhideWhenUsed="0"/>
+    <w:lsdException w:name="Colorful Grid Accent 3" w:semiHidden="0" w:uiPriority="73" w:unhideWhenUsed="0"/>
+    <w:lsdException w:name="Light Shading Accent 4" w:semiHidden="0" w:uiPriority="60" w:unhideWhenUsed="0"/>
+    <w:lsdException w:name="Light List Accent 4" w:semiHidden="0" w:uiPriority="61" w:unhideWhenUsed="0"/>
+    <w:lsdException w:name="Light Grid Accent 4" w:semiHidden="0" w:uiPriority="62" w:unhideWhenUsed="0"/>
+    <w:lsdException w:name="Medium Shading 1 Accent 4" w:semiHidden="0" w:uiPriority="63" w:unhideWhenUsed="0"/>
+    <w:lsdException w:name="Medium Shading 2 Accent 4" w:semiHidden="0" w:uiPriority="64" w:unhideWhenUsed="0"/>
+    <w:lsdException w:name="Medium List 1 Accent 4" w:semiHidden="0" w:uiPriority="65" w:unhideWhenUsed="0"/>
+    <w:lsdException w:name="Medium List 2 Accent 4" w:semiHidden="0" w:uiPriority="66" w:unhideWhenUsed="0"/>
+    <w:lsdException w:name="Medium Grid 1 Accent 4" w:semiHidden="0" w:uiPriority="67" w:unhideWhenUsed="0"/>
+    <w:lsdException w:name="Medium Grid 2 Accent 4" w:semiHidden="0" w:uiPriority="68" w:unhideWhenUsed="0"/>
+    <w:lsdException w:name="Medium Grid 3 Accent 4" w:semiHidden="0" w:uiPriority="69" w:unhideWhenUsed="0"/>
+    <w:lsdException w:name="Dark List Accent 4" w:semiHidden="0" w:uiPriority="70" w:unhideWhenUsed="0"/>
+    <w:lsdException w:name="Colorful Shading Accent 4" w:semiHidden="0" w:uiPriority="71" w:unhideWhenUsed="0"/>
+    <w:lsdException w:name="Colorful List Accent 4" w:semiHidden="0" w:uiPriority="72" w:unhideWhenUsed="0"/>
+    <w:lsdException w:name="Colorful Grid Accent 4" w:semiHidden="0" w:uiPriority="73" w:unhideWhenUsed="0"/>
+    <w:lsdException w:name="Light Shading Accent 5" w:semiHidden="0" w:uiPriority="60" w:unhideWhenUsed="0"/>
+    <w:lsdException w:name="Light List Accent 5" w:semiHidden="0" w:uiPriority="61" w:unhideWhenUsed="0"/>
+    <w:lsdException w:name="Light Grid Accent 5" w:semiHidden="0" w:uiPriority="62" w:unhideWhenUsed="0"/>
+    <w:lsdException w:name="Medium Shading 1 Accent 5" w:semiHidden="0" w:uiPriority="63" w:unhideWhenUsed="0"/>
+    <w:lsdException w:name="Medium Shading 2 Accent 5" w:semiHidden="0" w:uiPriority="64" w:unhideWhenUsed="0"/>
+    <w:lsdException w:name="Medium List 1 Accent 5" w:semiHidden="0" w:uiPriority="65" w:unhideWhenUsed="0"/>
+    <w:lsdException w:name="Medium List 2 Accent 5" w:semiHidden="0" w:uiPriority="66" w:unhideWhenUsed="0"/>
+    <w:lsdException w:name="Medium Grid 1 Accent 5" w:semiHidden="0" w:uiPriority="67" w:unhideWhenUsed="0"/>
+    <w:lsdException w:name="Medium Grid 2 Accent 5" w:semiHidden="0" w:uiPriority="68" w:unhideWhenUsed="0"/>
+    <w:lsdException w:name="Medium Grid 3 Accent 5" w:semiHidden="0" w:uiPriority="69" w:unhideWhenUsed="0"/>
+    <w:lsdException w:name="Dark List Accent 5" w:semiHidden="0" w:uiPriority="70" w:unhideWhenUsed="0"/>
+    <w:lsdException w:name="Colorful Shading Accent 5" w:semiHidden="0" w:uiPriority="71" w:unhideWhenUsed="0"/>
+    <w:lsdException w:name="Colorful List Accent 5" w:semiHidden="0" w:uiPriority="72" w:unhideWhenUsed="0"/>
+    <w:lsdException w:name="Colorful Grid Accent 5" w:semiHidden="0" w:uiPriority="73" w:unhideWhenUsed="0"/>
+    <w:lsdException w:name="Light Shading Accent 6" w:semiHidden="0" w:uiPriority="60" w:unhideWhenUsed="0"/>
+    <w:lsdException w:name="Light List Accent 6" w:semiHidden="0" w:uiPriority="61" w:unhideWhenUsed="0"/>
+    <w:lsdException w:name="Light Grid Accent 6" w:semiHidden="0" w:uiPriority="62" w:unhideWhenUsed="0"/>
+    <w:lsdException w:name="Medium Shading 1 Accent 6" w:semiHidden="0" w:uiPriority="63" w:unhideWhenUsed="0"/>
+    <w:lsdException w:name="Medium Shading 2 Accent 6" w:semiHidden="0" w:uiPriority="64" w:unhideWhenUsed="0"/>
+    <w:lsdException w:name="Medium List 1 Accent 6" w:semiHidden="0" w:uiPriority="65" w:unhideWhenUsed="0"/>
+    <w:lsdException w:name="Medium List 2 Accent 6" w:semiHidden="0" w:uiPriority="66" w:unhideWhenUsed="0"/>
+    <w:lsdException w:name="Medium Grid 1 Accent 6" w:semiHidden="0" w:uiPriority="67" w:unhideWhenUsed="0"/>
+    <w:lsdException w:name="Medium Grid 2 Accent 6" w:semiHidden="0" w:uiPriority="68" w:unhideWhenUsed="0"/>
+    <w:lsdException w:name="Medium Grid 3 Accent 6" w:semiHidden="0" w:uiPriority="69" w:unhideWhenUsed="0"/>
+    <w:lsdException w:name="Dark List Accent 6" w:semiHidden="0" w:uiPriority="70" w:unhideWhenUsed="0"/>
+    <w:lsdException w:name="Colorful Shading Accent 6" w:semiHidden="0" w:uiPriority="71" w:unhideWhenUsed="0"/>
+    <w:lsdException w:name="Colorful List Accent 6" w:semiHidden="0" w:uiPriority="72" w:unhideWhenUsed="0"/>
+    <w:lsdException w:name="Colorful Grid Accent 6" w:semiHidden="0" w:uiPriority="73" w:unhideWhenUsed="0"/>
+    <w:lsdException w:name="Subtle Emphasis" w:semiHidden="0" w:uiPriority="19" w:unhideWhenUsed="0" w:qFormat="1"/>
+    <w:lsdException w:name="Intense Emphasis" w:semiHidden="0" w:uiPriority="21" w:unhideWhenUsed="0" w:qFormat="1"/>
+    <w:lsdException w:name="Subtle Reference" w:semiHidden="0" w:uiPriority="31" w:unhideWhenUsed="0" w:qFormat="1"/>
+    <w:lsdException w:name="Intense Reference" w:semiHidden="0" w:uiPriority="32" w:unhideWhenUsed="0" w:qFormat="1"/>
+    <w:lsdException w:name="Book Title" w:semiHidden="0" w:uiPriority="33" w:unhideWhenUsed="0" w:qFormat="1"/>
+    <w:lsdException w:name="Bibliography" w:uiPriority="37"/>
+    <w:lsdException w:name="TOC Heading" w:uiPriority="39" w:qFormat="1"/>
+  </w:latentStyles>
+  <w:style w:type="paragraph" w:default="1" w:styleId="a">
+    <w:name w:val="Normal"/>
+    <w:qFormat/>
+  </w:style>
+  <w:style w:type="character" w:default="1" w:styleId="a0">
+    <w:name w:val="Default Paragraph Font"/>
+    <w:uiPriority w:val="1"/>
+    <w:semiHidden/>
+    <w:unhideWhenUsed/>
+  </w:style>
+  <w:style w:type="table" w:default="1" w:styleId="a1">
+    <w:name w:val="Normal Table"/>
+    <w:uiPriority w:val="99"/>
+    <w:semiHidden/>
+    <w:unhideWhenUsed/>
+    <w:tblPr>
+      <w:tblInd w:w="0" w:type="dxa"/>
+      <w:tblCellMar>
+        <w:top w:w="0" w:type="dxa"/>
+        <w:left w:w="108" w:type="dxa"/>
+        <w:bottom w:w="0" w:type="dxa"/>
+        <w:right w:w="108" w:type="dxa"/>
+      </w:tblCellMar>
+    </w:tblPr>
+  </w:style>
+  <w:style w:type="numbering" w:default="1" w:styleId="a2">
+    <w:name w:val="No List"/>
+    <w:uiPriority w:val="99"/>
+    <w:semiHidden/>
+    <w:unhideWhenUsed/>
+  </w:style>
+  <w:style w:type="table" w:styleId="a3">
+    <w:name w:val="Table Grid"/>
+    <w:basedOn w:val="a1"/>
+    <w:uiPriority w:val="39"/>
+    <w:rsid w:val="00411C16"/>
+    <w:pPr>
+      <w:spacing w:after="0" w:line="240" w:lineRule="auto"/>
+    </w:pPr>
+    <w:tblPr>
+      <w:tblInd w:w="0" w:type="nil"/>
+      <w:tblBorders>
+        <w:top w:val="single" w:sz="4" w:space="0" w:color="auto"/>
+        <w:left w:val="single" w:sz="4" w:space="0" w:color="auto"/>
+        <w:bottom w:val="single" w:sz="4" w:space="0" w:color="auto"/>
+        <w:right w:val="single" w:sz="4" w:space="0" w:color="auto"/>
+        <w:insideH w:val="single" w:sz="4" w:space="0" w:color="auto"/>
+        <w:insideV w:val="single" w:sz="4" w:space="0" w:color="auto"/>
+      </w:tblBorders>
+    </w:tblPr>
+  </w:style>
+  <w:style w:type="paragraph" w:styleId="a4">
+    <w:name w:val="List Paragraph"/>
+    <w:basedOn w:val="a"/>
+    <w:uiPriority w:val="34"/>
+    <w:qFormat/>
+    <w:rsid w:val="00011883"/>
+    <w:pPr>
+      <w:spacing w:after="160" w:line="256" w:lineRule="auto"/>
+      <w:ind w:left="720"/>
+      <w:contextualSpacing/>
+    </w:pPr>
+  </w:style>
+  <w:style w:type="paragraph" w:styleId="a5">
+    <w:name w:val="Balloon Text"/>
+    <w:basedOn w:val="a"/>
+    <w:link w:val="a6"/>
+    <w:uiPriority w:val="99"/>
+    <w:semiHidden/>
+    <w:unhideWhenUsed/>
+    <w:rsid w:val="00675562"/>
+    <w:pPr>
+      <w:spacing w:after="0" w:line="240" w:lineRule="auto"/>
+    </w:pPr>
+    <w:rPr>
+      <w:rFonts w:ascii="Tahoma" w:hAnsi="Tahoma" w:cs="Tahoma"/>
+      <w:sz w:val="16"/>
+      <w:szCs w:val="16"/>
+    </w:rPr>
+  </w:style>
+  <w:style w:type="character" w:customStyle="1" w:styleId="a6">
+    <w:name w:val="Текст выноски Знак"/>
+    <w:basedOn w:val="a0"/>
+    <w:link w:val="a5"/>
+    <w:uiPriority w:val="99"/>
+    <w:semiHidden/>
+    <w:rsid w:val="00675562"/>
+    <w:rPr>
+      <w:rFonts w:ascii="Tahoma" w:hAnsi="Tahoma" w:cs="Tahoma"/>
+      <w:sz w:val="16"/>
+      <w:szCs w:val="16"/>
+    </w:rPr>
   </w:style>
 </w:styles>
 </file>
